--- a/Relazione Parisi Matteo - PoS Tagging per Latino e Greco.docx
+++ b/Relazione Parisi Matteo - PoS Tagging per Latino e Greco.docx
@@ -70,6 +70,19 @@
         <w:jc w:val="center"/>
         <w:rPr>
           <w:rFonts w:ascii="Times New Roman" w:hAnsi="Times New Roman" w:cs="Times New Roman"/>
+          <w:b/>
+          <w:bCs/>
+          <w:sz w:val="32"/>
+          <w:szCs w:val="32"/>
+        </w:rPr>
+      </w:pPr>
+    </w:p>
+    <w:p>
+      <w:pPr>
+        <w:spacing w:line="360" w:lineRule="auto"/>
+        <w:jc w:val="center"/>
+        <w:rPr>
+          <w:rFonts w:ascii="Times New Roman" w:hAnsi="Times New Roman" w:cs="Times New Roman"/>
           <w:sz w:val="28"/>
           <w:szCs w:val="28"/>
         </w:rPr>
@@ -168,7 +181,15 @@
           <w:shd w:val="clear" w:color="auto" w:fill="FFFFFF"/>
           <w:lang w:eastAsia="it-IT"/>
         </w:rPr>
-        <w:t>Il lavoro svolto ha avuto l’obiettivo di realizzare l’algoritmo di Viterbi per risolvere il</w:t>
+        <w:t xml:space="preserve">L’obiettivo di questo progetto è quello </w:t>
+      </w:r>
+      <w:r>
+        <w:rPr>
+          <w:rFonts w:ascii="Times New Roman" w:eastAsia="Times New Roman" w:hAnsi="Times New Roman" w:cs="Times New Roman"/>
+          <w:shd w:val="clear" w:color="auto" w:fill="FFFFFF"/>
+          <w:lang w:eastAsia="it-IT"/>
+        </w:rPr>
+        <w:t>di realizzare l’algoritmo di Viterbi per risolvere il</w:t>
       </w:r>
       <w:r>
         <w:rPr>
@@ -184,7 +205,39 @@
           <w:shd w:val="clear" w:color="auto" w:fill="FFFFFF"/>
           <w:lang w:eastAsia="it-IT"/>
         </w:rPr>
-        <w:t>task di PoS Tagging su lingue morte come latino e greco.</w:t>
+        <w:t xml:space="preserve">task di PoS Tagging su lingue morte come </w:t>
+      </w:r>
+      <w:r>
+        <w:rPr>
+          <w:rFonts w:ascii="Times New Roman" w:eastAsia="Times New Roman" w:hAnsi="Times New Roman" w:cs="Times New Roman"/>
+          <w:shd w:val="clear" w:color="auto" w:fill="FFFFFF"/>
+          <w:lang w:eastAsia="it-IT"/>
+        </w:rPr>
+        <w:t>L</w:t>
+      </w:r>
+      <w:r>
+        <w:rPr>
+          <w:rFonts w:ascii="Times New Roman" w:eastAsia="Times New Roman" w:hAnsi="Times New Roman" w:cs="Times New Roman"/>
+          <w:shd w:val="clear" w:color="auto" w:fill="FFFFFF"/>
+          <w:lang w:eastAsia="it-IT"/>
+        </w:rPr>
+        <w:t xml:space="preserve">atino e </w:t>
+      </w:r>
+      <w:r>
+        <w:rPr>
+          <w:rFonts w:ascii="Times New Roman" w:eastAsia="Times New Roman" w:hAnsi="Times New Roman" w:cs="Times New Roman"/>
+          <w:shd w:val="clear" w:color="auto" w:fill="FFFFFF"/>
+          <w:lang w:eastAsia="it-IT"/>
+        </w:rPr>
+        <w:t>G</w:t>
+      </w:r>
+      <w:r>
+        <w:rPr>
+          <w:rFonts w:ascii="Times New Roman" w:eastAsia="Times New Roman" w:hAnsi="Times New Roman" w:cs="Times New Roman"/>
+          <w:shd w:val="clear" w:color="auto" w:fill="FFFFFF"/>
+          <w:lang w:eastAsia="it-IT"/>
+        </w:rPr>
+        <w:t>reco.</w:t>
       </w:r>
     </w:p>
     <w:p>
@@ -219,7 +272,7 @@
           <w:shd w:val="clear" w:color="auto" w:fill="FFFFFF"/>
           <w:lang w:eastAsia="it-IT"/>
         </w:rPr>
-        <w:t xml:space="preserve"> frase, il PoS Tagging consiste nell’assegnare una parte del discorso (Part of Speech) identificata da un tag ad ogni parola della frase stessa. L’algoritmo di Viterbi è basato sulle HMM (Hidden Markov Model).  </w:t>
+        <w:t xml:space="preserve"> frase, il PoS Tagging consiste nell’assegnare una parte del discorso (Part of Speech) identificata da un tag ad ogni parola della frase stessa. L’algoritmo di Viterbi è basato sulle HMM (Hidden Markov Model).</w:t>
       </w:r>
     </w:p>
     <w:p>
@@ -285,6 +338,14 @@
         </w:rPr>
         <w:t>: una frase, vista come una sequenza di parole</w:t>
       </w:r>
+      <w:r>
+        <w:rPr>
+          <w:rFonts w:ascii="Times New Roman" w:eastAsia="Times New Roman" w:hAnsi="Times New Roman" w:cs="Times New Roman"/>
+          <w:shd w:val="clear" w:color="auto" w:fill="FFFFFF"/>
+          <w:lang w:eastAsia="it-IT"/>
+        </w:rPr>
+        <w:t>;</w:t>
+      </w:r>
     </w:p>
     <w:p>
       <w:pPr>
@@ -317,7 +378,23 @@
           <w:shd w:val="clear" w:color="auto" w:fill="FFFFFF"/>
           <w:lang w:eastAsia="it-IT"/>
         </w:rPr>
-        <w:t>: una lista di Pos Tag. Ogni tag è associato ad una parola della frase presa in input dall'algoritmo.</w:t>
+        <w:t>: una lista di Po</w:t>
+      </w:r>
+      <w:r>
+        <w:rPr>
+          <w:rFonts w:ascii="Times New Roman" w:eastAsia="Times New Roman" w:hAnsi="Times New Roman" w:cs="Times New Roman"/>
+          <w:shd w:val="clear" w:color="auto" w:fill="FFFFFF"/>
+          <w:lang w:eastAsia="it-IT"/>
+        </w:rPr>
+        <w:t>S</w:t>
+      </w:r>
+      <w:r>
+        <w:rPr>
+          <w:rFonts w:ascii="Times New Roman" w:eastAsia="Times New Roman" w:hAnsi="Times New Roman" w:cs="Times New Roman"/>
+          <w:shd w:val="clear" w:color="auto" w:fill="FFFFFF"/>
+          <w:lang w:eastAsia="it-IT"/>
+        </w:rPr>
+        <w:t xml:space="preserve"> Tag. Ogni tag è associato ad una parola della frase presa in input dall'algoritmo.</w:t>
       </w:r>
     </w:p>
     <w:p>
@@ -404,7 +481,7 @@
           <w:shd w:val="clear" w:color="auto" w:fill="FFFFFF"/>
           <w:lang w:eastAsia="it-IT"/>
         </w:rPr>
-        <w:t xml:space="preserve">: viene fornito un modello formale del problema; </w:t>
+        <w:t>: viene fornito un modello formale del problema;</w:t>
       </w:r>
     </w:p>
     <w:p>
@@ -437,7 +514,31 @@
           <w:shd w:val="clear" w:color="auto" w:fill="FFFFFF"/>
           <w:lang w:eastAsia="it-IT"/>
         </w:rPr>
-        <w:t xml:space="preserve">invece si cerca di capire come, dato un corpus, sia possibile settare i parametri in grado di generare il modello in grado di apprendere da un corpus; </w:t>
+        <w:t>s</w:t>
+      </w:r>
+      <w:r>
+        <w:rPr>
+          <w:rFonts w:ascii="Times New Roman" w:eastAsia="Times New Roman" w:hAnsi="Times New Roman" w:cs="Times New Roman"/>
+          <w:shd w:val="clear" w:color="auto" w:fill="FFFFFF"/>
+          <w:lang w:eastAsia="it-IT"/>
+        </w:rPr>
+        <w:t>i cerca di capire come, dato un corpus, sia possibile settare i parametri in grado di generare il modello</w:t>
+      </w:r>
+      <w:r>
+        <w:rPr>
+          <w:rFonts w:ascii="Times New Roman" w:eastAsia="Times New Roman" w:hAnsi="Times New Roman" w:cs="Times New Roman"/>
+          <w:shd w:val="clear" w:color="auto" w:fill="FFFFFF"/>
+          <w:lang w:eastAsia="it-IT"/>
+        </w:rPr>
+        <w:t xml:space="preserve"> migliore</w:t>
+      </w:r>
+      <w:r>
+        <w:rPr>
+          <w:rFonts w:ascii="Times New Roman" w:eastAsia="Times New Roman" w:hAnsi="Times New Roman" w:cs="Times New Roman"/>
+          <w:shd w:val="clear" w:color="auto" w:fill="FFFFFF"/>
+          <w:lang w:eastAsia="it-IT"/>
+        </w:rPr>
+        <w:t>;</w:t>
       </w:r>
     </w:p>
     <w:p>
@@ -466,11 +567,29 @@
       </w:r>
       <w:r>
         <w:rPr>
-          <w:rFonts w:ascii="Times New Roman" w:eastAsia="Times New Roman" w:hAnsi="Times New Roman" w:cs="Times New Roman"/>
-          <w:shd w:val="clear" w:color="auto" w:fill="FFFFFF"/>
-          <w:lang w:eastAsia="it-IT"/>
-        </w:rPr>
-        <w:t xml:space="preserve">si cerca di capire qual è l’algoritmo che mi permette di applicare quello che ho imparato per poter recuperare la soluzione ottimale dato un certo input. </w:t>
+          <w:rFonts w:ascii="Times New Roman" w:hAnsi="Times New Roman" w:cs="Times New Roman"/>
+        </w:rPr>
+        <w:t>si cerca di capire qual è l’algoritmo che permette di applicare al meglio i parametri</w:t>
+      </w:r>
+      <w:r>
+        <w:rPr>
+          <w:rFonts w:ascii="Times New Roman" w:hAnsi="Times New Roman" w:cs="Times New Roman"/>
+        </w:rPr>
+        <w:t xml:space="preserve"> </w:t>
+      </w:r>
+      <w:r>
+        <w:rPr>
+          <w:rFonts w:ascii="Times New Roman" w:hAnsi="Times New Roman" w:cs="Times New Roman"/>
+        </w:rPr>
+        <w:t>appresi nella fase precedente, per poter recuperare la soluzione ottimale dato un certo input</w:t>
+      </w:r>
+      <w:r>
+        <w:rPr>
+          <w:rFonts w:ascii="Times New Roman" w:eastAsia="Times New Roman" w:hAnsi="Times New Roman" w:cs="Times New Roman"/>
+          <w:shd w:val="clear" w:color="auto" w:fill="FFFFFF"/>
+          <w:lang w:eastAsia="it-IT"/>
+        </w:rPr>
+        <w:t>.</w:t>
       </w:r>
     </w:p>
     <w:p>
@@ -489,17 +608,6 @@
         </w:rPr>
         <w:br w:type="page"/>
       </w:r>
-    </w:p>
-    <w:p>
-      <w:pPr>
-        <w:spacing w:line="360" w:lineRule="auto"/>
-        <w:jc w:val="both"/>
-        <w:rPr>
-          <w:rFonts w:ascii="Times New Roman" w:eastAsia="Times New Roman" w:hAnsi="Times New Roman" w:cs="Times New Roman"/>
-          <w:shd w:val="clear" w:color="auto" w:fill="FFFFFF"/>
-          <w:lang w:eastAsia="it-IT"/>
-        </w:rPr>
-      </w:pPr>
     </w:p>
     <w:p>
       <w:pPr>
@@ -525,6 +633,7 @@
           <w:shd w:val="clear" w:color="auto" w:fill="FFFFFF"/>
           <w:lang w:eastAsia="it-IT"/>
         </w:rPr>
+        <w:lastRenderedPageBreak/>
         <w:t>MODELLING</w:t>
       </w:r>
     </w:p>
@@ -554,7 +663,58 @@
           <w:shd w:val="clear" w:color="auto" w:fill="FFFFFF"/>
           <w:lang w:eastAsia="it-IT"/>
         </w:rPr>
-        <w:t>Dal punto di vista statistico il nostro obiettivo è ottenere la sequenza di tag più probabile data la sequenza di parole nella frase:</w:t>
+        <w:t>La prima fase, la fase di Modelling, si occupa di definire il modello matematico del problema.</w:t>
+      </w:r>
+    </w:p>
+    <w:p>
+      <w:pPr>
+        <w:spacing w:line="360" w:lineRule="auto"/>
+        <w:jc w:val="both"/>
+        <w:rPr>
+          <w:rFonts w:ascii="Times New Roman" w:eastAsia="Times New Roman" w:hAnsi="Times New Roman" w:cs="Times New Roman"/>
+          <w:shd w:val="clear" w:color="auto" w:fill="FFFFFF"/>
+          <w:lang w:eastAsia="it-IT"/>
+        </w:rPr>
+      </w:pPr>
+      <w:r>
+        <w:rPr>
+          <w:rFonts w:ascii="Times New Roman" w:eastAsia="Times New Roman" w:hAnsi="Times New Roman" w:cs="Times New Roman"/>
+          <w:shd w:val="clear" w:color="auto" w:fill="FFFFFF"/>
+          <w:lang w:eastAsia="it-IT"/>
+        </w:rPr>
+        <w:t xml:space="preserve">Dal punto di vista statistico </w:t>
+      </w:r>
+      <w:r>
+        <w:rPr>
+          <w:rFonts w:ascii="Times New Roman" w:eastAsia="Times New Roman" w:hAnsi="Times New Roman" w:cs="Times New Roman"/>
+          <w:shd w:val="clear" w:color="auto" w:fill="FFFFFF"/>
+          <w:lang w:eastAsia="it-IT"/>
+        </w:rPr>
+        <w:t>l’</w:t>
+      </w:r>
+      <w:r>
+        <w:rPr>
+          <w:rFonts w:ascii="Times New Roman" w:eastAsia="Times New Roman" w:hAnsi="Times New Roman" w:cs="Times New Roman"/>
+          <w:shd w:val="clear" w:color="auto" w:fill="FFFFFF"/>
+          <w:lang w:eastAsia="it-IT"/>
+        </w:rPr>
+        <w:t xml:space="preserve">obiettivo è </w:t>
+      </w:r>
+      <w:r>
+        <w:rPr>
+          <w:rFonts w:ascii="Times New Roman" w:eastAsia="Times New Roman" w:hAnsi="Times New Roman" w:cs="Times New Roman"/>
+          <w:shd w:val="clear" w:color="auto" w:fill="FFFFFF"/>
+          <w:lang w:eastAsia="it-IT"/>
+        </w:rPr>
+        <w:t xml:space="preserve">quello di </w:t>
+      </w:r>
+      <w:r>
+        <w:rPr>
+          <w:rFonts w:ascii="Times New Roman" w:eastAsia="Times New Roman" w:hAnsi="Times New Roman" w:cs="Times New Roman"/>
+          <w:shd w:val="clear" w:color="auto" w:fill="FFFFFF"/>
+          <w:lang w:eastAsia="it-IT"/>
+        </w:rPr>
+        <w:t>ottenere la sequenza di tag più probabile data la sequenza di parole nella frase:</w:t>
       </w:r>
     </w:p>
     <w:p>
@@ -573,7 +733,7 @@
         <w:spacing w:line="360" w:lineRule="auto"/>
         <w:jc w:val="center"/>
         <w:rPr>
-          <w:rFonts w:ascii="Arial" w:eastAsia="Times New Roman" w:hAnsi="Arial" w:cs="Arial"/>
+          <w:rFonts w:ascii="Times New Roman" w:eastAsia="Times New Roman" w:hAnsi="Times New Roman" w:cs="Times New Roman"/>
           <w:sz w:val="32"/>
           <w:szCs w:val="32"/>
           <w:shd w:val="clear" w:color="auto" w:fill="FFFFFF"/>
@@ -588,22 +748,13 @@
           <w:shd w:val="clear" w:color="auto" w:fill="FFFFFF"/>
           <w:lang w:eastAsia="it-IT"/>
         </w:rPr>
-        <w:t>𝑡</w:t>
-      </w:r>
-      <w:r>
-        <w:rPr>
-          <w:rFonts w:ascii="Arial" w:eastAsia="Times New Roman" w:hAnsi="Arial" w:cs="Arial"/>
-          <w:sz w:val="32"/>
-          <w:szCs w:val="32"/>
-          <w:shd w:val="clear" w:color="auto" w:fill="FFFFFF"/>
-          <w:lang w:eastAsia="it-IT"/>
-        </w:rPr>
-        <w:t>̂</w:t>
-      </w:r>
-      <w:r>
-        <w:rPr>
-          <w:rFonts w:ascii="Arial" w:eastAsia="Times New Roman" w:hAnsi="Arial" w:cs="Arial"/>
-          <w:shd w:val="clear" w:color="auto" w:fill="FFFFFF"/>
+        <w:t>𝑡̂</w:t>
+      </w:r>
+      <w:r>
+        <w:rPr>
+          <w:rFonts w:ascii="Times New Roman" w:eastAsia="Times New Roman" w:hAnsi="Times New Roman" w:cs="Times New Roman"/>
+          <w:shd w:val="clear" w:color="auto" w:fill="FFFFFF"/>
+          <w:vertAlign w:val="subscript"/>
           <w:lang w:eastAsia="it-IT"/>
         </w:rPr>
         <w:t>1</w:t>
@@ -618,7 +769,7 @@
       </w:r>
       <w:r>
         <w:rPr>
-          <w:rFonts w:ascii="Arial" w:eastAsia="Times New Roman" w:hAnsi="Arial" w:cs="Arial"/>
+          <w:rFonts w:ascii="Times New Roman" w:eastAsia="Times New Roman" w:hAnsi="Times New Roman" w:cs="Times New Roman"/>
           <w:shd w:val="clear" w:color="auto" w:fill="FFFFFF"/>
           <w:lang w:eastAsia="it-IT"/>
         </w:rPr>
@@ -626,7 +777,7 @@
       </w:r>
       <w:r>
         <w:rPr>
-          <w:rFonts w:ascii="Arial" w:eastAsia="Times New Roman" w:hAnsi="Arial" w:cs="Arial"/>
+          <w:rFonts w:ascii="Times New Roman" w:eastAsia="Times New Roman" w:hAnsi="Times New Roman" w:cs="Times New Roman"/>
           <w:sz w:val="32"/>
           <w:szCs w:val="32"/>
           <w:shd w:val="clear" w:color="auto" w:fill="FFFFFF"/>
@@ -654,10 +805,11 @@
       </w:r>
       <w:r>
         <w:rPr>
-          <w:rFonts w:ascii="Arial" w:eastAsia="Times New Roman" w:hAnsi="Arial" w:cs="Arial"/>
+          <w:rFonts w:ascii="Times New Roman" w:eastAsia="Times New Roman" w:hAnsi="Times New Roman" w:cs="Times New Roman"/>
           <w:sz w:val="18"/>
           <w:szCs w:val="18"/>
           <w:shd w:val="clear" w:color="auto" w:fill="FFFFFF"/>
+          <w:vertAlign w:val="subscript"/>
           <w:lang w:eastAsia="it-IT"/>
         </w:rPr>
         <w:t>1</w:t>
@@ -674,7 +826,7 @@
       </w:r>
       <w:r>
         <w:rPr>
-          <w:rFonts w:ascii="Arial" w:eastAsia="Times New Roman" w:hAnsi="Arial" w:cs="Arial"/>
+          <w:rFonts w:ascii="Times New Roman" w:eastAsia="Times New Roman" w:hAnsi="Times New Roman" w:cs="Times New Roman"/>
           <w:sz w:val="32"/>
           <w:szCs w:val="32"/>
           <w:shd w:val="clear" w:color="auto" w:fill="FFFFFF"/>
@@ -694,7 +846,7 @@
       </w:r>
       <w:r>
         <w:rPr>
-          <w:rFonts w:ascii="Arial" w:eastAsia="Times New Roman" w:hAnsi="Arial" w:cs="Arial"/>
+          <w:rFonts w:ascii="Times New Roman" w:eastAsia="Times New Roman" w:hAnsi="Times New Roman" w:cs="Times New Roman"/>
           <w:sz w:val="32"/>
           <w:szCs w:val="32"/>
           <w:shd w:val="clear" w:color="auto" w:fill="FFFFFF"/>
@@ -714,8 +866,9 @@
       </w:r>
       <w:r>
         <w:rPr>
-          <w:rFonts w:ascii="Arial" w:eastAsia="Times New Roman" w:hAnsi="Arial" w:cs="Arial"/>
-          <w:shd w:val="clear" w:color="auto" w:fill="FFFFFF"/>
+          <w:rFonts w:ascii="Times New Roman" w:eastAsia="Times New Roman" w:hAnsi="Times New Roman" w:cs="Times New Roman"/>
+          <w:shd w:val="clear" w:color="auto" w:fill="FFFFFF"/>
+          <w:vertAlign w:val="subscript"/>
           <w:lang w:eastAsia="it-IT"/>
         </w:rPr>
         <w:t>1</w:t>
@@ -730,7 +883,7 @@
       </w:r>
       <w:r>
         <w:rPr>
-          <w:rFonts w:ascii="Arial" w:eastAsia="Times New Roman" w:hAnsi="Arial" w:cs="Arial"/>
+          <w:rFonts w:ascii="Times New Roman" w:eastAsia="Times New Roman" w:hAnsi="Times New Roman" w:cs="Times New Roman"/>
           <w:sz w:val="32"/>
           <w:szCs w:val="32"/>
           <w:shd w:val="clear" w:color="auto" w:fill="FFFFFF"/>
@@ -750,8 +903,9 @@
       </w:r>
       <w:r>
         <w:rPr>
-          <w:rFonts w:ascii="Arial" w:eastAsia="Times New Roman" w:hAnsi="Arial" w:cs="Arial"/>
-          <w:shd w:val="clear" w:color="auto" w:fill="FFFFFF"/>
+          <w:rFonts w:ascii="Times New Roman" w:eastAsia="Times New Roman" w:hAnsi="Times New Roman" w:cs="Times New Roman"/>
+          <w:shd w:val="clear" w:color="auto" w:fill="FFFFFF"/>
+          <w:vertAlign w:val="subscript"/>
           <w:lang w:eastAsia="it-IT"/>
         </w:rPr>
         <w:t>1</w:t>
@@ -766,7 +920,7 @@
       </w:r>
       <w:r>
         <w:rPr>
-          <w:rFonts w:ascii="Arial" w:eastAsia="Times New Roman" w:hAnsi="Arial" w:cs="Arial"/>
+          <w:rFonts w:ascii="Times New Roman" w:eastAsia="Times New Roman" w:hAnsi="Times New Roman" w:cs="Times New Roman"/>
           <w:sz w:val="32"/>
           <w:szCs w:val="32"/>
           <w:shd w:val="clear" w:color="auto" w:fill="FFFFFF"/>
@@ -780,37 +934,34 @@
         <w:spacing w:line="360" w:lineRule="auto"/>
         <w:jc w:val="center"/>
         <w:rPr>
-          <w:rFonts w:ascii="Arial" w:eastAsia="Times New Roman" w:hAnsi="Arial" w:cs="Arial"/>
-          <w:sz w:val="32"/>
-          <w:szCs w:val="32"/>
-          <w:shd w:val="clear" w:color="auto" w:fill="FFFFFF"/>
-          <w:lang w:eastAsia="it-IT"/>
-        </w:rPr>
-      </w:pPr>
-    </w:p>
-    <w:p>
-      <w:pPr>
-        <w:spacing w:line="360" w:lineRule="auto"/>
-        <w:jc w:val="both"/>
-        <w:rPr>
-          <w:rFonts w:ascii="Times New Roman" w:eastAsia="Times New Roman" w:hAnsi="Times New Roman" w:cs="Times New Roman"/>
-          <w:lang w:eastAsia="it-IT"/>
-        </w:rPr>
-      </w:pPr>
-      <w:r>
-        <w:rPr>
-          <w:rFonts w:ascii="Times New Roman" w:eastAsia="Times New Roman" w:hAnsi="Times New Roman" w:cs="Times New Roman"/>
-          <w:lang w:eastAsia="it-IT"/>
-        </w:rPr>
-        <w:t xml:space="preserve">Per rendere operazionale questo calcolo è possibile sfruttare la regola di Bayes in modo tale da </w:t>
-      </w:r>
-      <w:r>
-        <w:rPr>
-          <w:rFonts w:ascii="Times New Roman" w:eastAsia="Times New Roman" w:hAnsi="Times New Roman" w:cs="Times New Roman"/>
-          <w:lang w:eastAsia="it-IT"/>
-        </w:rPr>
-        <w:br/>
-        <w:t xml:space="preserve">ottenere una equazione che avrà più probabilità da calcolare, ma approssimabili. </w:t>
+          <w:rFonts w:ascii="Times New Roman" w:eastAsia="Times New Roman" w:hAnsi="Times New Roman" w:cs="Times New Roman"/>
+          <w:shd w:val="clear" w:color="auto" w:fill="FFFFFF"/>
+          <w:lang w:eastAsia="it-IT"/>
+        </w:rPr>
+      </w:pPr>
+    </w:p>
+    <w:p>
+      <w:pPr>
+        <w:spacing w:line="360" w:lineRule="auto"/>
+        <w:jc w:val="both"/>
+        <w:rPr>
+          <w:rFonts w:ascii="Times New Roman" w:eastAsia="Times New Roman" w:hAnsi="Times New Roman" w:cs="Times New Roman"/>
+          <w:lang w:eastAsia="it-IT"/>
+        </w:rPr>
+      </w:pPr>
+      <w:r>
+        <w:rPr>
+          <w:rFonts w:ascii="Times New Roman" w:eastAsia="Times New Roman" w:hAnsi="Times New Roman" w:cs="Times New Roman"/>
+          <w:lang w:eastAsia="it-IT"/>
+        </w:rPr>
+        <w:t>Per rendere operazionale questo calcolo è possibile sfruttare la regola di Bayes</w:t>
+      </w:r>
+      <w:r>
+        <w:rPr>
+          <w:rFonts w:ascii="Times New Roman" w:eastAsia="Times New Roman" w:hAnsi="Times New Roman" w:cs="Times New Roman"/>
+          <w:lang w:eastAsia="it-IT"/>
+        </w:rPr>
+        <w:t>:</w:t>
       </w:r>
     </w:p>
     <w:p>
@@ -828,7 +979,7 @@
         <w:spacing w:line="360" w:lineRule="auto"/>
         <w:jc w:val="center"/>
         <w:rPr>
-          <w:rFonts w:ascii="Arial" w:eastAsia="Times New Roman" w:hAnsi="Arial" w:cs="Arial"/>
+          <w:rFonts w:ascii="Times New Roman" w:eastAsia="Times New Roman" w:hAnsi="Times New Roman" w:cs="Times New Roman"/>
           <w:sz w:val="32"/>
           <w:szCs w:val="32"/>
           <w:shd w:val="clear" w:color="auto" w:fill="FFFFFF"/>
@@ -843,22 +994,13 @@
           <w:shd w:val="clear" w:color="auto" w:fill="FFFFFF"/>
           <w:lang w:eastAsia="it-IT"/>
         </w:rPr>
-        <w:t>𝑡</w:t>
-      </w:r>
-      <w:r>
-        <w:rPr>
-          <w:rFonts w:ascii="Arial" w:eastAsia="Times New Roman" w:hAnsi="Arial" w:cs="Arial"/>
-          <w:sz w:val="32"/>
-          <w:szCs w:val="32"/>
-          <w:shd w:val="clear" w:color="auto" w:fill="FFFFFF"/>
-          <w:lang w:eastAsia="it-IT"/>
-        </w:rPr>
-        <w:t>̂</w:t>
-      </w:r>
-      <w:r>
-        <w:rPr>
-          <w:rFonts w:ascii="Arial" w:eastAsia="Times New Roman" w:hAnsi="Arial" w:cs="Arial"/>
-          <w:shd w:val="clear" w:color="auto" w:fill="FFFFFF"/>
+        <w:t>𝑡̂</w:t>
+      </w:r>
+      <w:r>
+        <w:rPr>
+          <w:rFonts w:ascii="Times New Roman" w:eastAsia="Times New Roman" w:hAnsi="Times New Roman" w:cs="Times New Roman"/>
+          <w:shd w:val="clear" w:color="auto" w:fill="FFFFFF"/>
+          <w:vertAlign w:val="subscript"/>
           <w:lang w:eastAsia="it-IT"/>
         </w:rPr>
         <w:t>1</w:t>
@@ -873,7 +1015,7 @@
       </w:r>
       <w:r>
         <w:rPr>
-          <w:rFonts w:ascii="Arial" w:eastAsia="Times New Roman" w:hAnsi="Arial" w:cs="Arial"/>
+          <w:rFonts w:ascii="Times New Roman" w:eastAsia="Times New Roman" w:hAnsi="Times New Roman" w:cs="Times New Roman"/>
           <w:shd w:val="clear" w:color="auto" w:fill="FFFFFF"/>
           <w:lang w:eastAsia="it-IT"/>
         </w:rPr>
@@ -881,7 +1023,7 @@
       </w:r>
       <w:r>
         <w:rPr>
-          <w:rFonts w:ascii="Arial" w:eastAsia="Times New Roman" w:hAnsi="Arial" w:cs="Arial"/>
+          <w:rFonts w:ascii="Times New Roman" w:eastAsia="Times New Roman" w:hAnsi="Times New Roman" w:cs="Times New Roman"/>
           <w:sz w:val="32"/>
           <w:szCs w:val="32"/>
           <w:shd w:val="clear" w:color="auto" w:fill="FFFFFF"/>
@@ -909,10 +1051,11 @@
       </w:r>
       <w:r>
         <w:rPr>
-          <w:rFonts w:ascii="Arial" w:eastAsia="Times New Roman" w:hAnsi="Arial" w:cs="Arial"/>
+          <w:rFonts w:ascii="Times New Roman" w:eastAsia="Times New Roman" w:hAnsi="Times New Roman" w:cs="Times New Roman"/>
           <w:sz w:val="18"/>
           <w:szCs w:val="18"/>
           <w:shd w:val="clear" w:color="auto" w:fill="FFFFFF"/>
+          <w:vertAlign w:val="subscript"/>
           <w:lang w:eastAsia="it-IT"/>
         </w:rPr>
         <w:t>1</w:t>
@@ -929,7 +1072,7 @@
       </w:r>
       <w:r>
         <w:rPr>
-          <w:rFonts w:ascii="Arial" w:eastAsia="Times New Roman" w:hAnsi="Arial" w:cs="Arial"/>
+          <w:rFonts w:ascii="Times New Roman" w:eastAsia="Times New Roman" w:hAnsi="Times New Roman" w:cs="Times New Roman"/>
           <w:sz w:val="32"/>
           <w:szCs w:val="32"/>
           <w:shd w:val="clear" w:color="auto" w:fill="FFFFFF"/>
@@ -949,7 +1092,7 @@
       </w:r>
       <w:r>
         <w:rPr>
-          <w:rFonts w:ascii="Arial" w:eastAsia="Times New Roman" w:hAnsi="Arial" w:cs="Arial"/>
+          <w:rFonts w:ascii="Times New Roman" w:eastAsia="Times New Roman" w:hAnsi="Times New Roman" w:cs="Times New Roman"/>
           <w:sz w:val="32"/>
           <w:szCs w:val="32"/>
           <w:shd w:val="clear" w:color="auto" w:fill="FFFFFF"/>
@@ -969,8 +1112,9 @@
       </w:r>
       <w:r>
         <w:rPr>
-          <w:rFonts w:ascii="Arial" w:eastAsia="Times New Roman" w:hAnsi="Arial" w:cs="Arial"/>
-          <w:shd w:val="clear" w:color="auto" w:fill="FFFFFF"/>
+          <w:rFonts w:ascii="Times New Roman" w:eastAsia="Times New Roman" w:hAnsi="Times New Roman" w:cs="Times New Roman"/>
+          <w:shd w:val="clear" w:color="auto" w:fill="FFFFFF"/>
+          <w:vertAlign w:val="subscript"/>
           <w:lang w:eastAsia="it-IT"/>
         </w:rPr>
         <w:t>1</w:t>
@@ -985,7 +1129,7 @@
       </w:r>
       <w:r>
         <w:rPr>
-          <w:rFonts w:ascii="Arial" w:eastAsia="Times New Roman" w:hAnsi="Arial" w:cs="Arial"/>
+          <w:rFonts w:ascii="Times New Roman" w:eastAsia="Times New Roman" w:hAnsi="Times New Roman" w:cs="Times New Roman"/>
           <w:sz w:val="32"/>
           <w:szCs w:val="32"/>
           <w:shd w:val="clear" w:color="auto" w:fill="FFFFFF"/>
@@ -1005,8 +1149,9 @@
       </w:r>
       <w:r>
         <w:rPr>
-          <w:rFonts w:ascii="Arial" w:eastAsia="Times New Roman" w:hAnsi="Arial" w:cs="Arial"/>
-          <w:shd w:val="clear" w:color="auto" w:fill="FFFFFF"/>
+          <w:rFonts w:ascii="Times New Roman" w:eastAsia="Times New Roman" w:hAnsi="Times New Roman" w:cs="Times New Roman"/>
+          <w:shd w:val="clear" w:color="auto" w:fill="FFFFFF"/>
+          <w:vertAlign w:val="subscript"/>
           <w:lang w:eastAsia="it-IT"/>
         </w:rPr>
         <w:t>1</w:t>
@@ -1022,7 +1167,7 @@
       </w:r>
       <w:r>
         <w:rPr>
-          <w:rFonts w:ascii="Arial" w:eastAsia="Times New Roman" w:hAnsi="Arial" w:cs="Arial"/>
+          <w:rFonts w:ascii="Times New Roman" w:eastAsia="Times New Roman" w:hAnsi="Times New Roman" w:cs="Times New Roman"/>
           <w:sz w:val="32"/>
           <w:szCs w:val="32"/>
           <w:shd w:val="clear" w:color="auto" w:fill="FFFFFF"/>
@@ -1043,7 +1188,7 @@
       <w:proofErr w:type="gramEnd"/>
       <w:r>
         <w:rPr>
-          <w:rFonts w:ascii="Arial" w:eastAsia="Times New Roman" w:hAnsi="Arial" w:cs="Arial"/>
+          <w:rFonts w:ascii="Times New Roman" w:eastAsia="Times New Roman" w:hAnsi="Times New Roman" w:cs="Times New Roman"/>
           <w:sz w:val="32"/>
           <w:szCs w:val="32"/>
           <w:shd w:val="clear" w:color="auto" w:fill="FFFFFF"/>
@@ -1063,8 +1208,9 @@
       </w:r>
       <w:r>
         <w:rPr>
-          <w:rFonts w:ascii="Arial" w:eastAsia="Times New Roman" w:hAnsi="Arial" w:cs="Arial"/>
-          <w:shd w:val="clear" w:color="auto" w:fill="FFFFFF"/>
+          <w:rFonts w:ascii="Times New Roman" w:eastAsia="Times New Roman" w:hAnsi="Times New Roman" w:cs="Times New Roman"/>
+          <w:shd w:val="clear" w:color="auto" w:fill="FFFFFF"/>
+          <w:vertAlign w:val="subscript"/>
           <w:lang w:eastAsia="it-IT"/>
         </w:rPr>
         <w:t>1</w:t>
@@ -1079,7 +1225,7 @@
       </w:r>
       <w:r>
         <w:rPr>
-          <w:rFonts w:ascii="Arial" w:eastAsia="Times New Roman" w:hAnsi="Arial" w:cs="Arial"/>
+          <w:rFonts w:ascii="Times New Roman" w:eastAsia="Times New Roman" w:hAnsi="Times New Roman" w:cs="Times New Roman"/>
           <w:sz w:val="32"/>
           <w:szCs w:val="32"/>
           <w:shd w:val="clear" w:color="auto" w:fill="FFFFFF"/>
@@ -1094,8 +1240,6 @@
         <w:jc w:val="center"/>
         <w:rPr>
           <w:rFonts w:ascii="Times New Roman" w:eastAsia="Times New Roman" w:hAnsi="Times New Roman" w:cs="Times New Roman"/>
-          <w:sz w:val="22"/>
-          <w:szCs w:val="22"/>
           <w:lang w:eastAsia="it-IT"/>
         </w:rPr>
       </w:pPr>
@@ -1132,7 +1276,7 @@
         <w:spacing w:line="360" w:lineRule="auto"/>
         <w:jc w:val="center"/>
         <w:rPr>
-          <w:rFonts w:ascii="Arial" w:eastAsia="Times New Roman" w:hAnsi="Arial" w:cs="Arial"/>
+          <w:rFonts w:ascii="Times New Roman" w:eastAsia="Times New Roman" w:hAnsi="Times New Roman" w:cs="Times New Roman"/>
           <w:sz w:val="32"/>
           <w:szCs w:val="32"/>
           <w:shd w:val="clear" w:color="auto" w:fill="FFFFFF"/>
@@ -1147,21 +1291,11 @@
           <w:shd w:val="clear" w:color="auto" w:fill="FFFFFF"/>
           <w:lang w:eastAsia="it-IT"/>
         </w:rPr>
-        <w:t>𝑡</w:t>
-      </w:r>
-      <w:r>
-        <w:rPr>
-          <w:rFonts w:ascii="Arial" w:eastAsia="Times New Roman" w:hAnsi="Arial" w:cs="Arial"/>
-          <w:sz w:val="32"/>
-          <w:szCs w:val="32"/>
-          <w:shd w:val="clear" w:color="auto" w:fill="FFFFFF"/>
-          <w:lang w:eastAsia="it-IT"/>
-        </w:rPr>
-        <w:t>̂</w:t>
-      </w:r>
-      <w:r>
-        <w:rPr>
-          <w:rFonts w:ascii="Arial" w:eastAsia="Times New Roman" w:hAnsi="Arial" w:cs="Arial"/>
+        <w:t>𝑡̂</w:t>
+      </w:r>
+      <w:r>
+        <w:rPr>
+          <w:rFonts w:ascii="Times New Roman" w:eastAsia="Times New Roman" w:hAnsi="Times New Roman" w:cs="Times New Roman"/>
           <w:shd w:val="clear" w:color="auto" w:fill="FFFFFF"/>
           <w:lang w:eastAsia="it-IT"/>
         </w:rPr>
@@ -1177,7 +1311,7 @@
       </w:r>
       <w:r>
         <w:rPr>
-          <w:rFonts w:ascii="Arial" w:eastAsia="Times New Roman" w:hAnsi="Arial" w:cs="Arial"/>
+          <w:rFonts w:ascii="Times New Roman" w:eastAsia="Times New Roman" w:hAnsi="Times New Roman" w:cs="Times New Roman"/>
           <w:shd w:val="clear" w:color="auto" w:fill="FFFFFF"/>
           <w:lang w:eastAsia="it-IT"/>
         </w:rPr>
@@ -1185,7 +1319,7 @@
       </w:r>
       <w:r>
         <w:rPr>
-          <w:rFonts w:ascii="Arial" w:eastAsia="Times New Roman" w:hAnsi="Arial" w:cs="Arial"/>
+          <w:rFonts w:ascii="Times New Roman" w:eastAsia="Times New Roman" w:hAnsi="Times New Roman" w:cs="Times New Roman"/>
           <w:sz w:val="32"/>
           <w:szCs w:val="32"/>
           <w:shd w:val="clear" w:color="auto" w:fill="FFFFFF"/>
@@ -1213,7 +1347,7 @@
       </w:r>
       <w:r>
         <w:rPr>
-          <w:rFonts w:ascii="Arial" w:eastAsia="Times New Roman" w:hAnsi="Arial" w:cs="Arial"/>
+          <w:rFonts w:ascii="Times New Roman" w:eastAsia="Times New Roman" w:hAnsi="Times New Roman" w:cs="Times New Roman"/>
           <w:sz w:val="18"/>
           <w:szCs w:val="18"/>
           <w:shd w:val="clear" w:color="auto" w:fill="FFFFFF"/>
@@ -1233,7 +1367,7 @@
       </w:r>
       <w:r>
         <w:rPr>
-          <w:rFonts w:ascii="Arial" w:eastAsia="Times New Roman" w:hAnsi="Arial" w:cs="Arial"/>
+          <w:rFonts w:ascii="Times New Roman" w:eastAsia="Times New Roman" w:hAnsi="Times New Roman" w:cs="Times New Roman"/>
           <w:sz w:val="32"/>
           <w:szCs w:val="32"/>
           <w:shd w:val="clear" w:color="auto" w:fill="FFFFFF"/>
@@ -1253,7 +1387,7 @@
       </w:r>
       <w:r>
         <w:rPr>
-          <w:rFonts w:ascii="Arial" w:eastAsia="Times New Roman" w:hAnsi="Arial" w:cs="Arial"/>
+          <w:rFonts w:ascii="Times New Roman" w:eastAsia="Times New Roman" w:hAnsi="Times New Roman" w:cs="Times New Roman"/>
           <w:sz w:val="32"/>
           <w:szCs w:val="32"/>
           <w:shd w:val="clear" w:color="auto" w:fill="FFFFFF"/>
@@ -1273,7 +1407,7 @@
       </w:r>
       <w:r>
         <w:rPr>
-          <w:rFonts w:ascii="Arial" w:eastAsia="Times New Roman" w:hAnsi="Arial" w:cs="Arial"/>
+          <w:rFonts w:ascii="Times New Roman" w:eastAsia="Times New Roman" w:hAnsi="Times New Roman" w:cs="Times New Roman"/>
           <w:shd w:val="clear" w:color="auto" w:fill="FFFFFF"/>
           <w:lang w:eastAsia="it-IT"/>
         </w:rPr>
@@ -1289,7 +1423,7 @@
       </w:r>
       <w:r>
         <w:rPr>
-          <w:rFonts w:ascii="Arial" w:eastAsia="Times New Roman" w:hAnsi="Arial" w:cs="Arial"/>
+          <w:rFonts w:ascii="Times New Roman" w:eastAsia="Times New Roman" w:hAnsi="Times New Roman" w:cs="Times New Roman"/>
           <w:sz w:val="32"/>
           <w:szCs w:val="32"/>
           <w:shd w:val="clear" w:color="auto" w:fill="FFFFFF"/>
@@ -1309,7 +1443,7 @@
       </w:r>
       <w:r>
         <w:rPr>
-          <w:rFonts w:ascii="Arial" w:eastAsia="Times New Roman" w:hAnsi="Arial" w:cs="Arial"/>
+          <w:rFonts w:ascii="Times New Roman" w:eastAsia="Times New Roman" w:hAnsi="Times New Roman" w:cs="Times New Roman"/>
           <w:shd w:val="clear" w:color="auto" w:fill="FFFFFF"/>
           <w:lang w:eastAsia="it-IT"/>
         </w:rPr>
@@ -1325,7 +1459,7 @@
       </w:r>
       <w:r>
         <w:rPr>
-          <w:rFonts w:ascii="Arial" w:eastAsia="Times New Roman" w:hAnsi="Arial" w:cs="Arial"/>
+          <w:rFonts w:ascii="Times New Roman" w:eastAsia="Times New Roman" w:hAnsi="Times New Roman" w:cs="Times New Roman"/>
           <w:sz w:val="32"/>
           <w:szCs w:val="32"/>
           <w:shd w:val="clear" w:color="auto" w:fill="FFFFFF"/>
@@ -1353,7 +1487,7 @@
       </w:r>
       <w:r>
         <w:rPr>
-          <w:rFonts w:ascii="Arial" w:eastAsia="Times New Roman" w:hAnsi="Arial" w:cs="Arial"/>
+          <w:rFonts w:ascii="Times New Roman" w:eastAsia="Times New Roman" w:hAnsi="Times New Roman" w:cs="Times New Roman"/>
           <w:sz w:val="18"/>
           <w:szCs w:val="18"/>
           <w:shd w:val="clear" w:color="auto" w:fill="FFFFFF"/>
@@ -1373,7 +1507,7 @@
       </w:r>
       <w:r>
         <w:rPr>
-          <w:rFonts w:ascii="Arial" w:eastAsia="Times New Roman" w:hAnsi="Arial" w:cs="Arial"/>
+          <w:rFonts w:ascii="Times New Roman" w:eastAsia="Times New Roman" w:hAnsi="Times New Roman" w:cs="Times New Roman"/>
           <w:sz w:val="32"/>
           <w:szCs w:val="32"/>
           <w:shd w:val="clear" w:color="auto" w:fill="FFFFFF"/>
@@ -1394,7 +1528,7 @@
       </w:r>
       <w:r>
         <w:rPr>
-          <w:rFonts w:ascii="Arial" w:eastAsia="Times New Roman" w:hAnsi="Arial" w:cs="Arial"/>
+          <w:rFonts w:ascii="Times New Roman" w:eastAsia="Times New Roman" w:hAnsi="Times New Roman" w:cs="Times New Roman"/>
           <w:sz w:val="32"/>
           <w:szCs w:val="32"/>
           <w:shd w:val="clear" w:color="auto" w:fill="FFFFFF"/>
@@ -1413,7 +1547,7 @@
       </w:r>
       <w:r>
         <w:rPr>
-          <w:rFonts w:ascii="Arial" w:eastAsia="Times New Roman" w:hAnsi="Arial" w:cs="Arial"/>
+          <w:rFonts w:ascii="Times New Roman" w:eastAsia="Times New Roman" w:hAnsi="Times New Roman" w:cs="Times New Roman"/>
           <w:shd w:val="clear" w:color="auto" w:fill="FFFFFF"/>
           <w:lang w:eastAsia="it-IT"/>
         </w:rPr>
@@ -1439,7 +1573,7 @@
       </w:r>
       <w:r>
         <w:rPr>
-          <w:rFonts w:ascii="Arial" w:eastAsia="Times New Roman" w:hAnsi="Arial" w:cs="Arial"/>
+          <w:rFonts w:ascii="Times New Roman" w:eastAsia="Times New Roman" w:hAnsi="Times New Roman" w:cs="Times New Roman"/>
           <w:sz w:val="32"/>
           <w:szCs w:val="32"/>
           <w:shd w:val="clear" w:color="auto" w:fill="FFFFFF"/>
@@ -1467,7 +1601,7 @@
       </w:r>
       <w:r>
         <w:rPr>
-          <w:rFonts w:ascii="Arial" w:eastAsia="Times New Roman" w:hAnsi="Arial" w:cs="Arial"/>
+          <w:rFonts w:ascii="Times New Roman" w:eastAsia="Times New Roman" w:hAnsi="Times New Roman" w:cs="Times New Roman"/>
           <w:sz w:val="32"/>
           <w:szCs w:val="32"/>
           <w:shd w:val="clear" w:color="auto" w:fill="FFFFFF"/>
@@ -1487,7 +1621,7 @@
       </w:r>
       <w:r>
         <w:rPr>
-          <w:rFonts w:ascii="Arial" w:eastAsia="Times New Roman" w:hAnsi="Arial" w:cs="Arial"/>
+          <w:rFonts w:ascii="Times New Roman" w:eastAsia="Times New Roman" w:hAnsi="Times New Roman" w:cs="Times New Roman"/>
           <w:sz w:val="32"/>
           <w:szCs w:val="32"/>
           <w:shd w:val="clear" w:color="auto" w:fill="FFFFFF"/>
@@ -1515,7 +1649,7 @@
       </w:r>
       <w:r>
         <w:rPr>
-          <w:rFonts w:ascii="Arial" w:eastAsia="Times New Roman" w:hAnsi="Arial" w:cs="Arial"/>
+          <w:rFonts w:ascii="Times New Roman" w:eastAsia="Times New Roman" w:hAnsi="Times New Roman" w:cs="Times New Roman"/>
           <w:shd w:val="clear" w:color="auto" w:fill="FFFFFF"/>
           <w:lang w:eastAsia="it-IT"/>
         </w:rPr>
@@ -1523,7 +1657,7 @@
       </w:r>
       <w:r>
         <w:rPr>
-          <w:rFonts w:ascii="Arial" w:eastAsia="Times New Roman" w:hAnsi="Arial" w:cs="Arial"/>
+          <w:rFonts w:ascii="Times New Roman" w:eastAsia="Times New Roman" w:hAnsi="Times New Roman" w:cs="Times New Roman"/>
           <w:sz w:val="32"/>
           <w:szCs w:val="32"/>
           <w:shd w:val="clear" w:color="auto" w:fill="FFFFFF"/>
@@ -1551,7 +1685,7 @@
       </w:r>
       <w:r>
         <w:rPr>
-          <w:rFonts w:ascii="Arial" w:eastAsia="Times New Roman" w:hAnsi="Arial" w:cs="Arial"/>
+          <w:rFonts w:ascii="Times New Roman" w:eastAsia="Times New Roman" w:hAnsi="Times New Roman" w:cs="Times New Roman"/>
           <w:shd w:val="clear" w:color="auto" w:fill="FFFFFF"/>
           <w:lang w:eastAsia="it-IT"/>
         </w:rPr>
@@ -1559,7 +1693,7 @@
       </w:r>
       <w:r>
         <w:rPr>
-          <w:rFonts w:ascii="Arial" w:eastAsia="Times New Roman" w:hAnsi="Arial" w:cs="Arial"/>
+          <w:rFonts w:ascii="Times New Roman" w:eastAsia="Times New Roman" w:hAnsi="Times New Roman" w:cs="Times New Roman"/>
           <w:sz w:val="32"/>
           <w:szCs w:val="32"/>
           <w:shd w:val="clear" w:color="auto" w:fill="FFFFFF"/>
@@ -2129,14 +2263,14 @@
           <w:rFonts w:ascii="Times New Roman" w:eastAsia="Times New Roman" w:hAnsi="Times New Roman" w:cs="Times New Roman"/>
           <w:lang w:eastAsia="it-IT"/>
         </w:rPr>
-        <w:t>,</w:t>
+        <w:t xml:space="preserve">, </w:t>
       </w:r>
       <w:r>
         <w:rPr>
           <w:rFonts w:ascii="Cambria Math" w:eastAsia="Times New Roman" w:hAnsi="Cambria Math" w:cs="Cambria Math"/>
           <w:lang w:eastAsia="it-IT"/>
         </w:rPr>
-        <w:t xml:space="preserve"> 𝑤𝑖</w:t>
+        <w:t>𝑤𝑖</w:t>
       </w:r>
       <w:r>
         <w:rPr>
@@ -2433,14 +2567,7 @@
           <w:rFonts w:ascii="Times New Roman" w:eastAsia="Times New Roman" w:hAnsi="Times New Roman" w:cs="Times New Roman"/>
           <w:lang w:eastAsia="it-IT"/>
         </w:rPr>
-        <w:t>dizionario di emissione</w:t>
-      </w:r>
-      <w:r>
-        <w:rPr>
-          <w:rFonts w:ascii="Times New Roman" w:eastAsia="Times New Roman" w:hAnsi="Times New Roman" w:cs="Times New Roman"/>
-          <w:lang w:eastAsia="it-IT"/>
-        </w:rPr>
-        <w:t xml:space="preserve">, descritto </w:t>
+        <w:t xml:space="preserve">dizionario di emissione, descritto </w:t>
       </w:r>
       <w:r>
         <w:rPr>
@@ -2494,14 +2621,7 @@
           <w:rFonts w:ascii="Times New Roman" w:eastAsia="Times New Roman" w:hAnsi="Times New Roman" w:cs="Times New Roman"/>
           <w:lang w:eastAsia="it-IT"/>
         </w:rPr>
-        <w:t>dizionario delle parole</w:t>
-      </w:r>
-      <w:r>
-        <w:rPr>
-          <w:rFonts w:ascii="Times New Roman" w:eastAsia="Times New Roman" w:hAnsi="Times New Roman" w:cs="Times New Roman"/>
-          <w:lang w:eastAsia="it-IT"/>
-        </w:rPr>
-        <w:t xml:space="preserve"> con il relativo conteggio all'interno del train set. Servirà nella fase di Decoding per verificare se una parola della sentence analizzata è conosciuta </w:t>
+        <w:t xml:space="preserve">dizionario delle parole con il relativo conteggio all'interno del train set. Servirà nella fase di Decoding per verificare se una parola della sentence analizzata è conosciuta </w:t>
       </w:r>
       <w:r>
         <w:rPr>
@@ -2548,14 +2668,7 @@
           <w:rFonts w:ascii="Times New Roman" w:eastAsia="Times New Roman" w:hAnsi="Times New Roman" w:cs="Times New Roman"/>
           <w:lang w:eastAsia="it-IT"/>
         </w:rPr>
-        <w:t>dizionario delle parole</w:t>
-      </w:r>
-      <w:r>
-        <w:rPr>
-          <w:rFonts w:ascii="Times New Roman" w:eastAsia="Times New Roman" w:hAnsi="Times New Roman" w:cs="Times New Roman"/>
-          <w:lang w:eastAsia="it-IT"/>
-        </w:rPr>
-        <w:t xml:space="preserve"> conteggiate con i pos tag. </w:t>
+        <w:t xml:space="preserve">dizionario delle parole conteggiate con i pos tag. </w:t>
       </w:r>
       <w:r>
         <w:rPr>
@@ -2669,26 +2782,6 @@
         <w:jc w:val="both"/>
         <w:rPr>
           <w:rFonts w:ascii="Times New Roman" w:eastAsia="Times New Roman" w:hAnsi="Times New Roman" w:cs="Times New Roman"/>
-          <w:b/>
-          <w:bCs/>
-          <w:lang w:eastAsia="it-IT"/>
-        </w:rPr>
-      </w:pPr>
-      <w:r>
-        <w:rPr>
-          <w:rFonts w:ascii="Times New Roman" w:eastAsia="Times New Roman" w:hAnsi="Times New Roman" w:cs="Times New Roman"/>
-          <w:lang w:eastAsia="it-IT"/>
-        </w:rPr>
-        <w:t>ALGORITMO DI VITERBI</w:t>
-      </w:r>
-    </w:p>
-    <w:p>
-      <w:pPr>
-        <w:spacing w:line="360" w:lineRule="auto"/>
-        <w:ind w:left="360"/>
-        <w:jc w:val="both"/>
-        <w:rPr>
-          <w:rFonts w:ascii="Times New Roman" w:eastAsia="Times New Roman" w:hAnsi="Times New Roman" w:cs="Times New Roman"/>
           <w:lang w:eastAsia="it-IT"/>
         </w:rPr>
       </w:pPr>
@@ -2704,7 +2797,15 @@
           <w:rFonts w:ascii="Cambria Math" w:eastAsia="Times New Roman" w:hAnsi="Cambria Math" w:cs="Cambria Math"/>
           <w:lang w:eastAsia="it-IT"/>
         </w:rPr>
-        <w:t>𝑡𝑖</w:t>
+        <w:t>𝑡</w:t>
+      </w:r>
+      <w:r>
+        <w:rPr>
+          <w:rFonts w:ascii="Cambria Math" w:eastAsia="Times New Roman" w:hAnsi="Cambria Math" w:cs="Cambria Math"/>
+          <w:vertAlign w:val="subscript"/>
+          <w:lang w:eastAsia="it-IT"/>
+        </w:rPr>
+        <w:t>𝑖</w:t>
       </w:r>
       <w:r>
         <w:rPr>
@@ -2718,7 +2819,15 @@
           <w:rFonts w:ascii="Cambria Math" w:eastAsia="Times New Roman" w:hAnsi="Cambria Math" w:cs="Cambria Math"/>
           <w:lang w:eastAsia="it-IT"/>
         </w:rPr>
-        <w:t>𝑡𝑖</w:t>
+        <w:t>𝑡</w:t>
+      </w:r>
+      <w:r>
+        <w:rPr>
+          <w:rFonts w:ascii="Cambria Math" w:eastAsia="Times New Roman" w:hAnsi="Cambria Math" w:cs="Cambria Math"/>
+          <w:vertAlign w:val="subscript"/>
+          <w:lang w:eastAsia="it-IT"/>
+        </w:rPr>
+        <w:t>𝑖</w:t>
       </w:r>
       <w:r>
         <w:rPr>
@@ -2825,6 +2934,7 @@
           <w:lang w:eastAsia="it-IT"/>
         </w:rPr>
       </w:pPr>
+      <w:proofErr w:type="gramStart"/>
       <w:r>
         <w:rPr>
           <w:rFonts w:ascii="Cambria Math" w:eastAsia="Times New Roman" w:hAnsi="Cambria Math" w:cs="Cambria Math"/>
@@ -2839,12 +2949,21 @@
         </w:rPr>
         <w:t>(</w:t>
       </w:r>
+      <w:proofErr w:type="gramEnd"/>
       <w:r>
         <w:rPr>
           <w:rFonts w:ascii="Cambria Math" w:eastAsia="Times New Roman" w:hAnsi="Cambria Math" w:cs="Cambria Math"/>
           <w:lang w:eastAsia="it-IT"/>
         </w:rPr>
-        <w:t>𝑡𝑖</w:t>
+        <w:t>𝑡</w:t>
+      </w:r>
+      <w:r>
+        <w:rPr>
+          <w:rFonts w:ascii="Cambria Math" w:eastAsia="Times New Roman" w:hAnsi="Cambria Math" w:cs="Cambria Math"/>
+          <w:vertAlign w:val="subscript"/>
+          <w:lang w:eastAsia="it-IT"/>
+        </w:rPr>
+        <w:t>𝑖</w:t>
       </w:r>
       <w:r>
         <w:rPr>
@@ -2865,7 +2984,15 @@
           <w:rFonts w:ascii="Cambria Math" w:eastAsia="Times New Roman" w:hAnsi="Cambria Math" w:cs="Cambria Math"/>
           <w:lang w:eastAsia="it-IT"/>
         </w:rPr>
-        <w:t>𝑡𝑖</w:t>
+        <w:t>𝑡</w:t>
+      </w:r>
+      <w:r>
+        <w:rPr>
+          <w:rFonts w:ascii="Cambria Math" w:eastAsia="Times New Roman" w:hAnsi="Cambria Math" w:cs="Cambria Math"/>
+          <w:vertAlign w:val="subscript"/>
+          <w:lang w:eastAsia="it-IT"/>
+        </w:rPr>
+        <w:t>𝑖</w:t>
       </w:r>
       <w:r>
         <w:rPr>
@@ -2879,7 +3006,15 @@
           <w:rFonts w:ascii="Cambria Math" w:eastAsia="Times New Roman" w:hAnsi="Cambria Math" w:cs="Cambria Math"/>
           <w:lang w:eastAsia="it-IT"/>
         </w:rPr>
-        <w:t>𝑡𝑖</w:t>
+        <w:t>𝑡</w:t>
+      </w:r>
+      <w:r>
+        <w:rPr>
+          <w:rFonts w:ascii="Cambria Math" w:eastAsia="Times New Roman" w:hAnsi="Cambria Math" w:cs="Cambria Math"/>
+          <w:vertAlign w:val="subscript"/>
+          <w:lang w:eastAsia="it-IT"/>
+        </w:rPr>
+        <w:t>𝑖</w:t>
       </w:r>
       <w:r>
         <w:rPr>
@@ -2893,7 +3028,15 @@
           <w:rFonts w:ascii="Cambria Math" w:eastAsia="Times New Roman" w:hAnsi="Cambria Math" w:cs="Cambria Math"/>
           <w:lang w:eastAsia="it-IT"/>
         </w:rPr>
-        <w:t>𝑡𝑖</w:t>
+        <w:t>𝑡</w:t>
+      </w:r>
+      <w:r>
+        <w:rPr>
+          <w:rFonts w:ascii="Cambria Math" w:eastAsia="Times New Roman" w:hAnsi="Cambria Math" w:cs="Cambria Math"/>
+          <w:vertAlign w:val="subscript"/>
+          <w:lang w:eastAsia="it-IT"/>
+        </w:rPr>
+        <w:t>𝑖</w:t>
       </w:r>
       <w:r>
         <w:rPr>
@@ -2935,7 +3078,15 @@
           <w:rFonts w:ascii="Cambria Math" w:eastAsia="Times New Roman" w:hAnsi="Cambria Math" w:cs="Cambria Math"/>
           <w:lang w:eastAsia="it-IT"/>
         </w:rPr>
-        <w:t>𝑡𝑖</w:t>
+        <w:t>𝑡</w:t>
+      </w:r>
+      <w:r>
+        <w:rPr>
+          <w:rFonts w:ascii="Cambria Math" w:eastAsia="Times New Roman" w:hAnsi="Cambria Math" w:cs="Cambria Math"/>
+          <w:vertAlign w:val="subscript"/>
+          <w:lang w:eastAsia="it-IT"/>
+        </w:rPr>
+        <w:t>𝑖</w:t>
       </w:r>
       <w:r>
         <w:rPr>
@@ -2963,7 +3114,15 @@
           <w:rFonts w:ascii="Cambria Math" w:eastAsia="Times New Roman" w:hAnsi="Cambria Math" w:cs="Cambria Math"/>
           <w:lang w:eastAsia="it-IT"/>
         </w:rPr>
-        <w:t>𝑡𝑖</w:t>
+        <w:t>𝑡</w:t>
+      </w:r>
+      <w:r>
+        <w:rPr>
+          <w:rFonts w:ascii="Cambria Math" w:eastAsia="Times New Roman" w:hAnsi="Cambria Math" w:cs="Cambria Math"/>
+          <w:vertAlign w:val="subscript"/>
+          <w:lang w:eastAsia="it-IT"/>
+        </w:rPr>
+        <w:t>𝑖</w:t>
       </w:r>
       <w:r>
         <w:rPr>
@@ -3031,7 +3190,7 @@
           <w:lang w:eastAsia="it-IT"/>
         </w:rPr>
         <w:br/>
-        <w:t>dei Pos Tag relativi al train set del latino è diverso da quello relativo al greco antico.</w:t>
+        <w:t>dei Pos Tag relativi al train set del latino è diverso da quello relativo al greco.</w:t>
       </w:r>
     </w:p>
     <w:p>
@@ -3056,7 +3215,23 @@
           <w:rFonts w:ascii="Times New Roman" w:eastAsia="Times New Roman" w:hAnsi="Times New Roman" w:cs="Times New Roman"/>
           <w:lang w:eastAsia="it-IT"/>
         </w:rPr>
-        <w:t xml:space="preserve"> avremo una lista di tag possibili (possible_tags) a cui è stato aggiunto lo stato iniziale </w:t>
+        <w:t xml:space="preserve"> avremo una lista di tag possibili (</w:t>
+      </w:r>
+      <w:r>
+        <w:rPr>
+          <w:rFonts w:ascii="Times New Roman" w:eastAsia="Times New Roman" w:hAnsi="Times New Roman" w:cs="Times New Roman"/>
+          <w:i/>
+          <w:iCs/>
+          <w:lang w:eastAsia="it-IT"/>
+        </w:rPr>
+        <w:t>possible_tags</w:t>
+      </w:r>
+      <w:r>
+        <w:rPr>
+          <w:rFonts w:ascii="Times New Roman" w:eastAsia="Times New Roman" w:hAnsi="Times New Roman" w:cs="Times New Roman"/>
+          <w:lang w:eastAsia="it-IT"/>
+        </w:rPr>
+        <w:t xml:space="preserve">) a cui è stato aggiunto lo stato iniziale </w:t>
       </w:r>
       <w:r>
         <w:rPr>
@@ -3104,100 +3279,139 @@
     </w:p>
     <w:p>
       <w:pPr>
-        <w:pStyle w:val="Paragrafoelenco"/>
-        <w:numPr>
-          <w:ilvl w:val="0"/>
-          <w:numId w:val="2"/>
-        </w:numPr>
-        <w:spacing w:line="360" w:lineRule="auto"/>
-        <w:jc w:val="both"/>
-        <w:rPr>
-          <w:rFonts w:ascii="Times New Roman" w:eastAsia="Times New Roman" w:hAnsi="Times New Roman" w:cs="Times New Roman"/>
-          <w:lang w:eastAsia="it-IT"/>
-        </w:rPr>
-      </w:pPr>
-      <w:r>
-        <w:rPr>
-          <w:rFonts w:ascii="Times New Roman" w:eastAsia="Times New Roman" w:hAnsi="Times New Roman" w:cs="Times New Roman"/>
-          <w:lang w:eastAsia="it-IT"/>
-        </w:rPr>
-        <w:t>Pos Tags Latino:</w:t>
-      </w:r>
-      <w:r>
-        <w:rPr>
-          <w:rFonts w:ascii="Times New Roman" w:eastAsia="Times New Roman" w:hAnsi="Times New Roman" w:cs="Times New Roman"/>
-          <w:lang w:eastAsia="it-IT"/>
-        </w:rPr>
-        <w:t xml:space="preserve"> </w:t>
-      </w:r>
-      <w:r>
-        <w:rPr>
-          <w:rFonts w:ascii="Times New Roman" w:eastAsia="Times New Roman" w:hAnsi="Times New Roman" w:cs="Times New Roman"/>
-          <w:sz w:val="22"/>
-          <w:szCs w:val="22"/>
-          <w:lang w:eastAsia="it-IT"/>
-        </w:rPr>
-        <w:t>['START','ADJ','ADP', 'ADV', 'AUX', 'CCONJ', 'DET', 'NOUN','NUM', 'PART', 'PRON','PROPN','PUNCT'</w:t>
-      </w:r>
-      <w:r>
-        <w:rPr>
-          <w:rFonts w:ascii="Times New Roman" w:eastAsia="Times New Roman" w:hAnsi="Times New Roman" w:cs="Times New Roman"/>
-          <w:i/>
-          <w:iCs/>
-          <w:sz w:val="22"/>
-          <w:szCs w:val="22"/>
-          <w:lang w:eastAsia="it-IT"/>
-        </w:rPr>
-        <w:t>,</w:t>
-      </w:r>
-      <w:r>
-        <w:rPr>
-          <w:rFonts w:ascii="Times New Roman" w:eastAsia="Times New Roman" w:hAnsi="Times New Roman" w:cs="Times New Roman"/>
-          <w:sz w:val="22"/>
-          <w:szCs w:val="22"/>
-          <w:lang w:eastAsia="it-IT"/>
-        </w:rPr>
-        <w:t>'SCONJ','VERB','X','END']</w:t>
-      </w:r>
-    </w:p>
-    <w:p>
-      <w:pPr>
-        <w:pStyle w:val="Paragrafoelenco"/>
-        <w:numPr>
-          <w:ilvl w:val="0"/>
-          <w:numId w:val="2"/>
-        </w:numPr>
-        <w:spacing w:line="360" w:lineRule="auto"/>
-        <w:jc w:val="both"/>
-        <w:rPr>
-          <w:rFonts w:ascii="Times New Roman" w:eastAsia="Times New Roman" w:hAnsi="Times New Roman" w:cs="Times New Roman"/>
-          <w:sz w:val="22"/>
-          <w:szCs w:val="22"/>
-          <w:lang w:eastAsia="it-IT"/>
-        </w:rPr>
-      </w:pPr>
-      <w:r>
-        <w:rPr>
-          <w:rFonts w:ascii="Times New Roman" w:eastAsia="Times New Roman" w:hAnsi="Times New Roman" w:cs="Times New Roman"/>
-          <w:lang w:eastAsia="it-IT"/>
-        </w:rPr>
-        <w:t>Pos Tags Greco:</w:t>
-      </w:r>
-      <w:r>
-        <w:rPr>
-          <w:rFonts w:ascii="Times New Roman" w:eastAsia="Times New Roman" w:hAnsi="Times New Roman" w:cs="Times New Roman"/>
-          <w:lang w:eastAsia="it-IT"/>
-        </w:rPr>
-        <w:t xml:space="preserve"> </w:t>
-      </w:r>
-      <w:r>
-        <w:rPr>
-          <w:rFonts w:ascii="Times New Roman" w:eastAsia="Times New Roman" w:hAnsi="Times New Roman" w:cs="Times New Roman"/>
-          <w:sz w:val="22"/>
-          <w:szCs w:val="22"/>
-          <w:lang w:eastAsia="it-IT"/>
-        </w:rPr>
-        <w:t>['START','ADJ','ADP', 'ADV', 'CCONJ', 'DET', 'INTJ', 'NOUN','NUM', 'PART', 'PRON','SCONJ', 'VERB', 'X', 'PUNCT','END']</w:t>
+        <w:spacing w:line="360" w:lineRule="auto"/>
+        <w:ind w:left="360"/>
+        <w:jc w:val="both"/>
+        <w:rPr>
+          <w:rFonts w:ascii="Times New Roman" w:eastAsia="Times New Roman" w:hAnsi="Times New Roman" w:cs="Times New Roman"/>
+          <w:lang w:eastAsia="it-IT"/>
+        </w:rPr>
+      </w:pPr>
+    </w:p>
+    <w:p>
+      <w:pPr>
+        <w:spacing w:line="360" w:lineRule="auto"/>
+        <w:ind w:left="360"/>
+        <w:jc w:val="both"/>
+        <w:rPr>
+          <w:rFonts w:ascii="Times New Roman" w:eastAsia="Times New Roman" w:hAnsi="Times New Roman" w:cs="Times New Roman"/>
+          <w:b/>
+          <w:bCs/>
+          <w:lang w:eastAsia="it-IT"/>
+        </w:rPr>
+      </w:pPr>
+      <w:r>
+        <w:rPr>
+          <w:rFonts w:ascii="Times New Roman" w:eastAsia="Times New Roman" w:hAnsi="Times New Roman" w:cs="Times New Roman"/>
+          <w:b/>
+          <w:bCs/>
+          <w:lang w:eastAsia="it-IT"/>
+        </w:rPr>
+        <w:t>Pos Tag per il Graco e Latino:</w:t>
+      </w:r>
+    </w:p>
+    <w:p>
+      <w:pPr>
+        <w:spacing w:line="360" w:lineRule="auto"/>
+        <w:ind w:left="360"/>
+        <w:jc w:val="both"/>
+        <w:rPr>
+          <w:rFonts w:ascii="Times New Roman" w:eastAsia="Times New Roman" w:hAnsi="Times New Roman" w:cs="Times New Roman"/>
+          <w:lang w:eastAsia="it-IT"/>
+        </w:rPr>
+      </w:pPr>
+      <w:r>
+        <w:rPr>
+          <w:rFonts w:ascii="Times New Roman" w:eastAsia="Times New Roman" w:hAnsi="Times New Roman" w:cs="Times New Roman"/>
+          <w:lang w:eastAsia="it-IT"/>
+        </w:rPr>
+        <w:drawing>
+          <wp:inline distT="0" distB="0" distL="0" distR="0" wp14:anchorId="5B40FFD3" wp14:editId="730D0046">
+            <wp:extent cx="5753100" cy="369493"/>
+            <wp:effectExtent l="0" t="0" r="0" b="0"/>
+            <wp:docPr id="32" name="Immagine 32"/>
+            <wp:cNvGraphicFramePr>
+              <a:graphicFrameLocks xmlns:a="http://schemas.openxmlformats.org/drawingml/2006/main" noChangeAspect="1"/>
+            </wp:cNvGraphicFramePr>
+            <a:graphic xmlns:a="http://schemas.openxmlformats.org/drawingml/2006/main">
+              <a:graphicData uri="http://schemas.openxmlformats.org/drawingml/2006/picture">
+                <pic:pic xmlns:pic="http://schemas.openxmlformats.org/drawingml/2006/picture">
+                  <pic:nvPicPr>
+                    <pic:cNvPr id="1" name=""/>
+                    <pic:cNvPicPr/>
+                  </pic:nvPicPr>
+                  <pic:blipFill>
+                    <a:blip r:embed="rId8"/>
+                    <a:stretch>
+                      <a:fillRect/>
+                    </a:stretch>
+                  </pic:blipFill>
+                  <pic:spPr>
+                    <a:xfrm>
+                      <a:off x="0" y="0"/>
+                      <a:ext cx="5952779" cy="382317"/>
+                    </a:xfrm>
+                    <a:prstGeom prst="rect">
+                      <a:avLst/>
+                    </a:prstGeom>
+                  </pic:spPr>
+                </pic:pic>
+              </a:graphicData>
+            </a:graphic>
+          </wp:inline>
+        </w:drawing>
+      </w:r>
+    </w:p>
+    <w:p>
+      <w:pPr>
+        <w:spacing w:line="360" w:lineRule="auto"/>
+        <w:ind w:left="360"/>
+        <w:jc w:val="both"/>
+        <w:rPr>
+          <w:rFonts w:ascii="Times New Roman" w:eastAsia="Times New Roman" w:hAnsi="Times New Roman" w:cs="Times New Roman"/>
+          <w:lang w:eastAsia="it-IT"/>
+        </w:rPr>
+      </w:pPr>
+      <w:r>
+        <w:rPr>
+          <w:rFonts w:ascii="Times New Roman" w:eastAsia="Times New Roman" w:hAnsi="Times New Roman" w:cs="Times New Roman"/>
+          <w:lang w:eastAsia="it-IT"/>
+        </w:rPr>
+        <w:drawing>
+          <wp:inline distT="0" distB="0" distL="0" distR="0" wp14:anchorId="3FFE1660" wp14:editId="43067FBE">
+            <wp:extent cx="5753100" cy="369493"/>
+            <wp:effectExtent l="0" t="0" r="0" b="0"/>
+            <wp:docPr id="31" name="Immagine 31"/>
+            <wp:cNvGraphicFramePr>
+              <a:graphicFrameLocks xmlns:a="http://schemas.openxmlformats.org/drawingml/2006/main" noChangeAspect="1"/>
+            </wp:cNvGraphicFramePr>
+            <a:graphic xmlns:a="http://schemas.openxmlformats.org/drawingml/2006/main">
+              <a:graphicData uri="http://schemas.openxmlformats.org/drawingml/2006/picture">
+                <pic:pic xmlns:pic="http://schemas.openxmlformats.org/drawingml/2006/picture">
+                  <pic:nvPicPr>
+                    <pic:cNvPr id="1" name=""/>
+                    <pic:cNvPicPr/>
+                  </pic:nvPicPr>
+                  <pic:blipFill>
+                    <a:blip r:embed="rId9"/>
+                    <a:stretch>
+                      <a:fillRect/>
+                    </a:stretch>
+                  </pic:blipFill>
+                  <pic:spPr>
+                    <a:xfrm>
+                      <a:off x="0" y="0"/>
+                      <a:ext cx="5924616" cy="380509"/>
+                    </a:xfrm>
+                    <a:prstGeom prst="rect">
+                      <a:avLst/>
+                    </a:prstGeom>
+                  </pic:spPr>
+                </pic:pic>
+              </a:graphicData>
+            </a:graphic>
+          </wp:inline>
+        </w:drawing>
       </w:r>
     </w:p>
     <w:p>
@@ -3310,7 +3524,7 @@
                     <pic:cNvPicPr/>
                   </pic:nvPicPr>
                   <pic:blipFill>
-                    <a:blip r:embed="rId8" cstate="print">
+                    <a:blip r:embed="rId10" cstate="print">
                       <a:extLst>
                         <a:ext uri="{28A0092B-C50C-407E-A947-70E740481C1C}">
                           <a14:useLocalDpi xmlns:a14="http://schemas.microsoft.com/office/drawing/2010/main" val="0"/>
@@ -3443,14 +3657,7 @@
           <w:rFonts w:ascii="Times New Roman" w:eastAsia="Times New Roman" w:hAnsi="Times New Roman" w:cs="Times New Roman"/>
           <w:lang w:eastAsia="it-IT"/>
         </w:rPr>
-        <w:t xml:space="preserve">: dizionario relativo ai conteggi dei tag singoli all'interno del train set. </w:t>
-      </w:r>
-      <w:r>
-        <w:rPr>
-          <w:rFonts w:ascii="Times New Roman" w:eastAsia="Times New Roman" w:hAnsi="Times New Roman" w:cs="Times New Roman"/>
-          <w:lang w:eastAsia="it-IT"/>
-        </w:rPr>
-        <w:t>Sarà</w:t>
+        <w:t>: dizionario relativo ai conteggi dei tag singoli all'interno del train set. Sarà</w:t>
       </w:r>
       <w:r>
         <w:rPr>
@@ -3465,14 +3672,7 @@
           <w:rFonts w:ascii="Times New Roman" w:eastAsia="Times New Roman" w:hAnsi="Times New Roman" w:cs="Times New Roman"/>
           <w:lang w:eastAsia="it-IT"/>
         </w:rPr>
-        <w:t>formato</w:t>
-      </w:r>
-      <w:r>
-        <w:rPr>
-          <w:rFonts w:ascii="Times New Roman" w:eastAsia="Times New Roman" w:hAnsi="Times New Roman" w:cs="Times New Roman"/>
-          <w:lang w:eastAsia="it-IT"/>
-        </w:rPr>
-        <w:t xml:space="preserve"> da coppie (TAG, conteggio) tale che il valore 'conteggio' indica quante volte il TAG compare all'interno del train set.</w:t>
+        <w:t>formato da coppie (TAG, conteggio) tale che il valore 'conteggio' indica quante volte il TAG compare all'interno del train set.</w:t>
       </w:r>
     </w:p>
     <w:p>
@@ -3724,6 +3924,7 @@
       </w:pPr>
       <w:r>
         <w:rPr>
+          <w:rFonts w:ascii="Times New Roman" w:hAnsi="Times New Roman" w:cs="Times New Roman"/>
           <w:noProof/>
           <w:lang w:eastAsia="it-IT"/>
         </w:rPr>
@@ -3743,7 +3944,7 @@
                     <pic:cNvPicPr/>
                   </pic:nvPicPr>
                   <pic:blipFill>
-                    <a:blip r:embed="rId9" cstate="print">
+                    <a:blip r:embed="rId11" cstate="print">
                       <a:extLst>
                         <a:ext uri="{28A0092B-C50C-407E-A947-70E740481C1C}">
                           <a14:useLocalDpi xmlns:a14="http://schemas.microsoft.com/office/drawing/2010/main" val="0"/>
@@ -3891,7 +4092,7 @@
                     <pic:cNvPicPr/>
                   </pic:nvPicPr>
                   <pic:blipFill>
-                    <a:blip r:embed="rId10" cstate="print">
+                    <a:blip r:embed="rId12" cstate="print">
                       <a:extLst>
                         <a:ext uri="{28A0092B-C50C-407E-A947-70E740481C1C}">
                           <a14:useLocalDpi xmlns:a14="http://schemas.microsoft.com/office/drawing/2010/main" val="0"/>
@@ -3981,14 +4182,7 @@
           <w:rFonts w:ascii="Times New Roman" w:eastAsia="Times New Roman" w:hAnsi="Times New Roman" w:cs="Times New Roman"/>
           <w:lang w:eastAsia="it-IT"/>
         </w:rPr>
-        <w:t xml:space="preserve"> I</w:t>
-      </w:r>
-      <w:r>
-        <w:rPr>
-          <w:rFonts w:ascii="Times New Roman" w:eastAsia="Times New Roman" w:hAnsi="Times New Roman" w:cs="Times New Roman"/>
-          <w:lang w:eastAsia="it-IT"/>
-        </w:rPr>
-        <w:t>n particolare,</w:t>
+        <w:t xml:space="preserve"> In particolare,</w:t>
       </w:r>
       <w:r>
         <w:rPr>
@@ -4072,8 +4266,8 @@
     </w:p>
     <w:p>
       <w:pPr>
-        <w:pStyle w:val="Paragrafoelenco"/>
-        <w:spacing w:line="360" w:lineRule="auto"/>
+        <w:spacing w:line="360" w:lineRule="auto"/>
+        <w:ind w:left="360"/>
         <w:jc w:val="both"/>
         <w:rPr>
           <w:rFonts w:ascii="Times New Roman" w:eastAsia="Times New Roman" w:hAnsi="Times New Roman" w:cs="Times New Roman"/>
@@ -4098,8 +4292,8 @@
     </w:p>
     <w:p>
       <w:pPr>
-        <w:pStyle w:val="Paragrafoelenco"/>
-        <w:spacing w:line="360" w:lineRule="auto"/>
+        <w:spacing w:line="360" w:lineRule="auto"/>
+        <w:ind w:left="360"/>
         <w:jc w:val="both"/>
         <w:rPr>
           <w:rFonts w:ascii="Times New Roman" w:eastAsia="Times New Roman" w:hAnsi="Times New Roman" w:cs="Times New Roman"/>
@@ -4178,45 +4372,59 @@
         <w:jc w:val="both"/>
         <w:rPr>
           <w:rFonts w:ascii="Times New Roman" w:eastAsia="Times New Roman" w:hAnsi="Times New Roman" w:cs="Times New Roman"/>
-          <w:lang w:eastAsia="it-IT"/>
-        </w:rPr>
-      </w:pPr>
-      <w:r>
-        <w:rPr>
-          <w:rFonts w:ascii="Times New Roman" w:eastAsia="Times New Roman" w:hAnsi="Times New Roman" w:cs="Times New Roman"/>
-          <w:lang w:eastAsia="it-IT"/>
-        </w:rPr>
-        <w:t>In questa fase si utilizzano le probabilità calcolate nella fase di learning per ottenere i PoS delle parole</w:t>
-      </w:r>
-      <w:r>
-        <w:rPr>
-          <w:rFonts w:ascii="Times New Roman" w:eastAsia="Times New Roman" w:hAnsi="Times New Roman" w:cs="Times New Roman"/>
-          <w:lang w:eastAsia="it-IT"/>
-        </w:rPr>
-        <w:t xml:space="preserve"> </w:t>
-      </w:r>
-      <w:r>
-        <w:rPr>
-          <w:rFonts w:ascii="Times New Roman" w:eastAsia="Times New Roman" w:hAnsi="Times New Roman" w:cs="Times New Roman"/>
-          <w:lang w:eastAsia="it-IT"/>
-        </w:rPr>
-        <w:t xml:space="preserve">all’interno delle frasi del test set. Per fare ciò è stato implementato l’algoritmo di Viterbi che sfrutta la </w:t>
-      </w:r>
-      <w:r>
-        <w:rPr>
-          <w:rFonts w:ascii="Times New Roman" w:eastAsia="Times New Roman" w:hAnsi="Times New Roman" w:cs="Times New Roman"/>
           <w:b/>
           <w:bCs/>
-          <w:lang w:eastAsia="it-IT"/>
-        </w:rPr>
-        <w:t>dynamic programming</w:t>
-      </w:r>
-      <w:r>
-        <w:rPr>
-          <w:rFonts w:ascii="Times New Roman" w:eastAsia="Times New Roman" w:hAnsi="Times New Roman" w:cs="Times New Roman"/>
-          <w:lang w:eastAsia="it-IT"/>
-        </w:rPr>
-        <w:t xml:space="preserve"> e </w:t>
+          <w:sz w:val="32"/>
+          <w:szCs w:val="32"/>
+          <w:lang w:eastAsia="it-IT"/>
+        </w:rPr>
+      </w:pPr>
+    </w:p>
+    <w:p>
+      <w:pPr>
+        <w:spacing w:line="360" w:lineRule="auto"/>
+        <w:jc w:val="both"/>
+        <w:rPr>
+          <w:rFonts w:ascii="Times New Roman" w:eastAsia="Times New Roman" w:hAnsi="Times New Roman" w:cs="Times New Roman"/>
+          <w:lang w:eastAsia="it-IT"/>
+        </w:rPr>
+      </w:pPr>
+      <w:r>
+        <w:rPr>
+          <w:rFonts w:ascii="Times New Roman" w:eastAsia="Times New Roman" w:hAnsi="Times New Roman" w:cs="Times New Roman"/>
+          <w:lang w:eastAsia="it-IT"/>
+        </w:rPr>
+        <w:t>In questa fase si utilizzano le probabilità calcolate nella fase di learning per ottenere i PoS delle parole</w:t>
+      </w:r>
+      <w:r>
+        <w:rPr>
+          <w:rFonts w:ascii="Times New Roman" w:eastAsia="Times New Roman" w:hAnsi="Times New Roman" w:cs="Times New Roman"/>
+          <w:lang w:eastAsia="it-IT"/>
+        </w:rPr>
+        <w:t xml:space="preserve"> </w:t>
+      </w:r>
+      <w:r>
+        <w:rPr>
+          <w:rFonts w:ascii="Times New Roman" w:eastAsia="Times New Roman" w:hAnsi="Times New Roman" w:cs="Times New Roman"/>
+          <w:lang w:eastAsia="it-IT"/>
+        </w:rPr>
+        <w:t xml:space="preserve">all’interno delle frasi del test set. Per fare ciò è stato implementato l’algoritmo di Viterbi che sfrutta la </w:t>
+      </w:r>
+      <w:r>
+        <w:rPr>
+          <w:rFonts w:ascii="Times New Roman" w:eastAsia="Times New Roman" w:hAnsi="Times New Roman" w:cs="Times New Roman"/>
+          <w:b/>
+          <w:bCs/>
+          <w:lang w:eastAsia="it-IT"/>
+        </w:rPr>
+        <w:t xml:space="preserve">programmazione dinamica </w:t>
+      </w:r>
+      <w:r>
+        <w:rPr>
+          <w:rFonts w:ascii="Times New Roman" w:eastAsia="Times New Roman" w:hAnsi="Times New Roman" w:cs="Times New Roman"/>
+          <w:lang w:eastAsia="it-IT"/>
+        </w:rPr>
+        <w:t xml:space="preserve">e </w:t>
       </w:r>
       <w:r>
         <w:rPr>
@@ -4623,6 +4831,8 @@
       <w:r>
         <w:rPr>
           <w:rFonts w:ascii="Times New Roman" w:eastAsia="Times New Roman" w:hAnsi="Times New Roman" w:cs="Times New Roman"/>
+          <w:i/>
+          <w:iCs/>
           <w:lang w:eastAsia="it-IT"/>
         </w:rPr>
         <w:t>oneshot_words_tag_distribution</w:t>
@@ -4702,7 +4912,7 @@
                     <pic:cNvPicPr/>
                   </pic:nvPicPr>
                   <pic:blipFill>
-                    <a:blip r:embed="rId11" cstate="print">
+                    <a:blip r:embed="rId13" cstate="print">
                       <a:extLst>
                         <a:ext uri="{28A0092B-C50C-407E-A947-70E740481C1C}">
                           <a14:useLocalDpi xmlns:a14="http://schemas.microsoft.com/office/drawing/2010/main" val="0"/>
@@ -4770,7 +4980,53 @@
           <w:rFonts w:ascii="Times New Roman" w:eastAsia="Times New Roman" w:hAnsi="Times New Roman" w:cs="Times New Roman"/>
           <w:lang w:eastAsia="it-IT"/>
         </w:rPr>
-        <w:t>: matrice di dimensione |possible_tags| * |sentence_tokens|, che sono rispettivamente il numero di tag possibili dai quali sono stati rimossi 'START' ed 'END' ed il</w:t>
+        <w:t xml:space="preserve">: matrice di dimensione </w:t>
+      </w:r>
+      <w:r>
+        <w:rPr>
+          <w:rFonts w:ascii="Times New Roman" w:eastAsia="Times New Roman" w:hAnsi="Times New Roman" w:cs="Times New Roman"/>
+          <w:i/>
+          <w:iCs/>
+          <w:lang w:eastAsia="it-IT"/>
+        </w:rPr>
+        <w:t>possible_tags</w:t>
+      </w:r>
+      <w:r>
+        <w:rPr>
+          <w:rFonts w:ascii="Times New Roman" w:eastAsia="Times New Roman" w:hAnsi="Times New Roman" w:cs="Times New Roman"/>
+          <w:lang w:eastAsia="it-IT"/>
+        </w:rPr>
+        <w:t xml:space="preserve"> </w:t>
+      </w:r>
+      <w:r>
+        <w:rPr>
+          <w:rFonts w:ascii="Times New Roman" w:eastAsia="Times New Roman" w:hAnsi="Times New Roman" w:cs="Times New Roman"/>
+          <w:lang w:eastAsia="it-IT"/>
+        </w:rPr>
+        <w:t>*</w:t>
+      </w:r>
+      <w:r>
+        <w:rPr>
+          <w:rFonts w:ascii="Times New Roman" w:eastAsia="Times New Roman" w:hAnsi="Times New Roman" w:cs="Times New Roman"/>
+          <w:lang w:eastAsia="it-IT"/>
+        </w:rPr>
+        <w:t xml:space="preserve"> </w:t>
+      </w:r>
+      <w:r>
+        <w:rPr>
+          <w:rFonts w:ascii="Times New Roman" w:eastAsia="Times New Roman" w:hAnsi="Times New Roman" w:cs="Times New Roman"/>
+          <w:i/>
+          <w:iCs/>
+          <w:lang w:eastAsia="it-IT"/>
+        </w:rPr>
+        <w:t>sentence_tokens</w:t>
+      </w:r>
+      <w:r>
+        <w:rPr>
+          <w:rFonts w:ascii="Times New Roman" w:eastAsia="Times New Roman" w:hAnsi="Times New Roman" w:cs="Times New Roman"/>
+          <w:lang w:eastAsia="it-IT"/>
+        </w:rPr>
+        <w:t>, che sono rispettivamente il numero di tag possibili dai quali sono stati rimossi 'START' ed 'END' ed il</w:t>
       </w:r>
       <w:r>
         <w:rPr>
@@ -4824,6 +5080,7 @@
           <w:rFonts w:ascii="Times New Roman" w:eastAsia="Times New Roman" w:hAnsi="Times New Roman" w:cs="Times New Roman"/>
           <w:lang w:eastAsia="it-IT"/>
         </w:rPr>
+        <w:lastRenderedPageBreak/>
         <w:t>gli stati corrispondenti a questi tag non vengono calcolati. Ciò che è importante, invece,</w:t>
       </w:r>
       <w:r>
@@ -4860,7 +5117,6 @@
           <w:rFonts w:ascii="Times New Roman" w:eastAsia="Times New Roman" w:hAnsi="Times New Roman" w:cs="Times New Roman"/>
           <w:lang w:eastAsia="it-IT"/>
         </w:rPr>
-        <w:lastRenderedPageBreak/>
         <w:t>viene restituita dall'algoritmo solo la sequenza più probabile di tag, non la sua probabilità, la quale non viene memorizzata in nessuno stato finale.</w:t>
       </w:r>
     </w:p>
@@ -4949,7 +5205,28 @@
           <w:rFonts w:ascii="Times New Roman" w:eastAsia="Times New Roman" w:hAnsi="Times New Roman" w:cs="Times New Roman"/>
           <w:lang w:eastAsia="it-IT"/>
         </w:rPr>
-        <w:t>possibili sequenze per ottenere la soluzione migliore sfociando in un'esplosione combinatoria.</w:t>
+        <w:t>possibili sequenze</w:t>
+      </w:r>
+      <w:r>
+        <w:rPr>
+          <w:rFonts w:ascii="Times New Roman" w:eastAsia="Times New Roman" w:hAnsi="Times New Roman" w:cs="Times New Roman"/>
+          <w:lang w:eastAsia="it-IT"/>
+        </w:rPr>
+        <w:t>, il tutto</w:t>
+      </w:r>
+      <w:r>
+        <w:rPr>
+          <w:rFonts w:ascii="Times New Roman" w:eastAsia="Times New Roman" w:hAnsi="Times New Roman" w:cs="Times New Roman"/>
+          <w:lang w:eastAsia="it-IT"/>
+        </w:rPr>
+        <w:t xml:space="preserve"> per ottenere la soluzione migliore sfociando in un'esplosione combinatoria.</w:t>
+      </w:r>
+      <w:r>
+        <w:rPr>
+          <w:rFonts w:ascii="Times New Roman" w:eastAsia="Times New Roman" w:hAnsi="Times New Roman" w:cs="Times New Roman"/>
+          <w:lang w:eastAsia="it-IT"/>
+        </w:rPr>
+        <w:t xml:space="preserve"> </w:t>
       </w:r>
     </w:p>
     <w:p>
@@ -4985,8 +5262,8 @@
     </w:p>
     <w:p>
       <w:pPr>
-        <w:spacing w:line="360" w:lineRule="auto"/>
-        <w:ind w:left="360"/>
+        <w:pStyle w:val="Paragrafoelenco"/>
+        <w:spacing w:line="360" w:lineRule="auto"/>
         <w:jc w:val="both"/>
         <w:rPr>
           <w:rFonts w:ascii="Times New Roman" w:eastAsia="Times New Roman" w:hAnsi="Times New Roman" w:cs="Times New Roman"/>
@@ -5051,7 +5328,7 @@
                     <pic:cNvPicPr/>
                   </pic:nvPicPr>
                   <pic:blipFill>
-                    <a:blip r:embed="rId12" cstate="print">
+                    <a:blip r:embed="rId14" cstate="print">
                       <a:extLst>
                         <a:ext uri="{28A0092B-C50C-407E-A947-70E740481C1C}">
                           <a14:useLocalDpi xmlns:a14="http://schemas.microsoft.com/office/drawing/2010/main" val="0"/>
@@ -5188,7 +5465,7 @@
                     <pic:cNvPicPr/>
                   </pic:nvPicPr>
                   <pic:blipFill>
-                    <a:blip r:embed="rId13" cstate="print">
+                    <a:blip r:embed="rId15" cstate="print">
                       <a:extLst>
                         <a:ext uri="{28A0092B-C50C-407E-A947-70E740481C1C}">
                           <a14:useLocalDpi xmlns:a14="http://schemas.microsoft.com/office/drawing/2010/main" val="0"/>
@@ -5324,395 +5601,22 @@
     <w:p>
       <w:pPr>
         <w:spacing w:line="360" w:lineRule="auto"/>
-        <w:ind w:left="360"/>
-        <w:jc w:val="both"/>
-        <w:rPr>
-          <w:rFonts w:ascii="Times New Roman" w:eastAsia="Times New Roman" w:hAnsi="Times New Roman" w:cs="Times New Roman"/>
-          <w:lang w:eastAsia="it-IT"/>
-        </w:rPr>
-      </w:pPr>
-      <w:r>
-        <w:rPr>
-          <w:rFonts w:ascii="Times New Roman" w:eastAsia="Times New Roman" w:hAnsi="Times New Roman" w:cs="Times New Roman"/>
-          <w:b/>
-          <w:bCs/>
+        <w:ind w:firstLine="360"/>
+        <w:jc w:val="center"/>
+        <w:rPr>
+          <w:rFonts w:ascii="Times New Roman" w:eastAsia="Times New Roman" w:hAnsi="Times New Roman" w:cs="Times New Roman"/>
+          <w:lang w:eastAsia="it-IT"/>
+        </w:rPr>
+      </w:pPr>
+      <w:r>
+        <w:rPr>
+          <w:rFonts w:ascii="Times New Roman" w:hAnsi="Times New Roman" w:cs="Times New Roman"/>
+          <w:noProof/>
           <w:lang w:eastAsia="it-IT"/>
         </w:rPr>
         <w:lastRenderedPageBreak/>
-        <w:t>FASE 2</w:t>
-      </w:r>
-      <w:r>
-        <w:rPr>
-          <w:rFonts w:ascii="Times New Roman" w:eastAsia="Times New Roman" w:hAnsi="Times New Roman" w:cs="Times New Roman"/>
-          <w:b/>
-          <w:bCs/>
-          <w:lang w:eastAsia="it-IT"/>
-        </w:rPr>
-        <w:t xml:space="preserve"> </w:t>
-      </w:r>
-      <w:r>
-        <w:rPr>
-          <w:rFonts w:ascii="Times New Roman" w:eastAsia="Times New Roman" w:hAnsi="Times New Roman" w:cs="Times New Roman"/>
-          <w:b/>
-          <w:bCs/>
-          <w:lang w:eastAsia="it-IT"/>
-        </w:rPr>
-        <w:t xml:space="preserve">- </w:t>
-      </w:r>
-      <w:r>
-        <w:rPr>
-          <w:rFonts w:ascii="Times New Roman" w:eastAsia="Times New Roman" w:hAnsi="Times New Roman" w:cs="Times New Roman"/>
-          <w:b/>
-          <w:bCs/>
-          <w:lang w:eastAsia="it-IT"/>
-        </w:rPr>
-        <w:t>Step iniziale</w:t>
-      </w:r>
-      <w:r>
-        <w:rPr>
-          <w:rFonts w:ascii="Times New Roman" w:eastAsia="Times New Roman" w:hAnsi="Times New Roman" w:cs="Times New Roman"/>
-          <w:lang w:eastAsia="it-IT"/>
-        </w:rPr>
-        <w:t xml:space="preserve">: </w:t>
-      </w:r>
-      <w:r>
-        <w:rPr>
-          <w:rFonts w:ascii="Times New Roman" w:eastAsia="Times New Roman" w:hAnsi="Times New Roman" w:cs="Times New Roman"/>
-          <w:lang w:eastAsia="it-IT"/>
-        </w:rPr>
-        <w:t>Vengono calcolati i valori di Viterbi degli stati delle colonne successive alla prima e</w:t>
-      </w:r>
-      <w:r>
-        <w:rPr>
-          <w:rFonts w:ascii="Times New Roman" w:eastAsia="Times New Roman" w:hAnsi="Times New Roman" w:cs="Times New Roman"/>
-          <w:lang w:eastAsia="it-IT"/>
-        </w:rPr>
-        <w:t xml:space="preserve"> </w:t>
-      </w:r>
-      <w:r>
-        <w:rPr>
-          <w:rFonts w:ascii="Times New Roman" w:eastAsia="Times New Roman" w:hAnsi="Times New Roman" w:cs="Times New Roman"/>
-          <w:lang w:eastAsia="it-IT"/>
-        </w:rPr>
-        <w:t>man mano viene popolato il dizionario backpointer.</w:t>
-      </w:r>
-    </w:p>
-    <w:p>
-      <w:pPr>
-        <w:spacing w:line="360" w:lineRule="auto"/>
-        <w:ind w:left="360"/>
-        <w:jc w:val="both"/>
-        <w:rPr>
-          <w:rFonts w:ascii="Times New Roman" w:eastAsia="Times New Roman" w:hAnsi="Times New Roman" w:cs="Times New Roman"/>
-          <w:noProof/>
-          <w:lang w:eastAsia="it-IT"/>
-        </w:rPr>
-      </w:pPr>
-    </w:p>
-    <w:p>
-      <w:pPr>
-        <w:spacing w:line="360" w:lineRule="auto"/>
-        <w:ind w:left="360"/>
-        <w:jc w:val="center"/>
-        <w:rPr>
-          <w:rFonts w:ascii="Times New Roman" w:eastAsia="Times New Roman" w:hAnsi="Times New Roman" w:cs="Times New Roman"/>
-          <w:lang w:eastAsia="it-IT"/>
-        </w:rPr>
-      </w:pPr>
-      <w:r>
-        <w:rPr>
-          <w:rFonts w:ascii="Times New Roman" w:eastAsia="Times New Roman" w:hAnsi="Times New Roman" w:cs="Times New Roman"/>
-          <w:noProof/>
-          <w:lang w:eastAsia="it-IT"/>
-        </w:rPr>
         <w:drawing>
-          <wp:inline distT="0" distB="0" distL="0" distR="0" wp14:anchorId="34B18465" wp14:editId="32095057">
-            <wp:extent cx="5208422" cy="1446664"/>
-            <wp:effectExtent l="0" t="0" r="0" b="1270"/>
-            <wp:docPr id="12" name="Immagine 12" descr="Immagine che contiene testo&#10;&#10;Descrizione generata automaticamente"/>
-            <wp:cNvGraphicFramePr>
-              <a:graphicFrameLocks xmlns:a="http://schemas.openxmlformats.org/drawingml/2006/main" noChangeAspect="1"/>
-            </wp:cNvGraphicFramePr>
-            <a:graphic xmlns:a="http://schemas.openxmlformats.org/drawingml/2006/main">
-              <a:graphicData uri="http://schemas.openxmlformats.org/drawingml/2006/picture">
-                <pic:pic xmlns:pic="http://schemas.openxmlformats.org/drawingml/2006/picture">
-                  <pic:nvPicPr>
-                    <pic:cNvPr id="12" name="Immagine 12" descr="Immagine che contiene testo&#10;&#10;Descrizione generata automaticamente"/>
-                    <pic:cNvPicPr/>
-                  </pic:nvPicPr>
-                  <pic:blipFill>
-                    <a:blip r:embed="rId14">
-                      <a:extLst>
-                        <a:ext uri="{28A0092B-C50C-407E-A947-70E740481C1C}">
-                          <a14:useLocalDpi xmlns:a14="http://schemas.microsoft.com/office/drawing/2010/main" val="0"/>
-                        </a:ext>
-                      </a:extLst>
-                    </a:blip>
-                    <a:stretch>
-                      <a:fillRect/>
-                    </a:stretch>
-                  </pic:blipFill>
-                  <pic:spPr>
-                    <a:xfrm>
-                      <a:off x="0" y="0"/>
-                      <a:ext cx="5260073" cy="1461010"/>
-                    </a:xfrm>
-                    <a:prstGeom prst="rect">
-                      <a:avLst/>
-                    </a:prstGeom>
-                  </pic:spPr>
-                </pic:pic>
-              </a:graphicData>
-            </a:graphic>
-          </wp:inline>
-        </w:drawing>
-      </w:r>
-    </w:p>
-    <w:p>
-      <w:pPr>
-        <w:spacing w:line="360" w:lineRule="auto"/>
-        <w:ind w:left="360"/>
-        <w:jc w:val="both"/>
-        <w:rPr>
-          <w:rFonts w:ascii="Times New Roman" w:eastAsia="Times New Roman" w:hAnsi="Times New Roman" w:cs="Times New Roman"/>
-          <w:lang w:eastAsia="it-IT"/>
-        </w:rPr>
-      </w:pPr>
-    </w:p>
-    <w:p>
-      <w:pPr>
-        <w:spacing w:line="360" w:lineRule="auto"/>
-        <w:ind w:left="360"/>
-        <w:jc w:val="both"/>
-        <w:rPr>
-          <w:rFonts w:ascii="Times New Roman" w:eastAsia="Times New Roman" w:hAnsi="Times New Roman" w:cs="Times New Roman"/>
-          <w:lang w:eastAsia="it-IT"/>
-        </w:rPr>
-      </w:pPr>
-      <w:r>
-        <w:rPr>
-          <w:rFonts w:ascii="Times New Roman" w:eastAsia="Times New Roman" w:hAnsi="Times New Roman" w:cs="Times New Roman"/>
-          <w:lang w:eastAsia="it-IT"/>
-        </w:rPr>
-        <w:t xml:space="preserve">La funzione </w:t>
-      </w:r>
-      <w:r>
-        <w:rPr>
-          <w:rFonts w:ascii="Times New Roman" w:eastAsia="Times New Roman" w:hAnsi="Times New Roman" w:cs="Times New Roman"/>
-          <w:i/>
-          <w:iCs/>
-          <w:lang w:eastAsia="it-IT"/>
-        </w:rPr>
-        <w:t>get_max_argmax_value</w:t>
-      </w:r>
-      <w:r>
-        <w:rPr>
-          <w:rFonts w:ascii="Times New Roman" w:eastAsia="Times New Roman" w:hAnsi="Times New Roman" w:cs="Times New Roman"/>
-          <w:lang w:eastAsia="it-IT"/>
-        </w:rPr>
-        <w:t xml:space="preserve"> restituisce:</w:t>
-      </w:r>
-    </w:p>
-    <w:p>
-      <w:pPr>
-        <w:spacing w:line="360" w:lineRule="auto"/>
-        <w:ind w:left="360"/>
-        <w:jc w:val="both"/>
-        <w:rPr>
-          <w:rFonts w:ascii="Times New Roman" w:eastAsia="Times New Roman" w:hAnsi="Times New Roman" w:cs="Times New Roman"/>
-          <w:lang w:eastAsia="it-IT"/>
-        </w:rPr>
-      </w:pPr>
-    </w:p>
-    <w:p>
-      <w:pPr>
-        <w:pStyle w:val="Paragrafoelenco"/>
-        <w:numPr>
-          <w:ilvl w:val="0"/>
-          <w:numId w:val="8"/>
-        </w:numPr>
-        <w:spacing w:line="360" w:lineRule="auto"/>
-        <w:jc w:val="both"/>
-        <w:rPr>
-          <w:rFonts w:ascii="Times New Roman" w:eastAsia="Times New Roman" w:hAnsi="Times New Roman" w:cs="Times New Roman"/>
-          <w:lang w:eastAsia="it-IT"/>
-        </w:rPr>
-      </w:pPr>
-      <w:r>
-        <w:rPr>
-          <w:rFonts w:ascii="Times New Roman" w:eastAsia="Times New Roman" w:hAnsi="Times New Roman" w:cs="Times New Roman"/>
-          <w:i/>
-          <w:iCs/>
-          <w:lang w:eastAsia="it-IT"/>
-        </w:rPr>
-        <w:t>max_</w:t>
-      </w:r>
-      <w:r>
-        <w:rPr>
-          <w:rFonts w:ascii="Times New Roman" w:eastAsia="Times New Roman" w:hAnsi="Times New Roman" w:cs="Times New Roman"/>
-          <w:lang w:eastAsia="it-IT"/>
-        </w:rPr>
-        <w:t>: il prodotto massimo tra ogni valore di Viterbi della colonna precedente e la</w:t>
-      </w:r>
-      <w:r>
-        <w:rPr>
-          <w:rFonts w:ascii="Times New Roman" w:eastAsia="Times New Roman" w:hAnsi="Times New Roman" w:cs="Times New Roman"/>
-          <w:lang w:eastAsia="it-IT"/>
-        </w:rPr>
-        <w:t xml:space="preserve"> </w:t>
-      </w:r>
-      <w:r>
-        <w:rPr>
-          <w:rFonts w:ascii="Times New Roman" w:eastAsia="Times New Roman" w:hAnsi="Times New Roman" w:cs="Times New Roman"/>
-          <w:lang w:eastAsia="it-IT"/>
-        </w:rPr>
-        <w:t>probabilità di transizione tra lo stato a cui fa riferimento e lo stato corrente.</w:t>
-      </w:r>
-    </w:p>
-    <w:p>
-      <w:pPr>
-        <w:pStyle w:val="Paragrafoelenco"/>
-        <w:spacing w:line="360" w:lineRule="auto"/>
-        <w:ind w:left="1068"/>
-        <w:jc w:val="center"/>
-        <w:rPr>
-          <w:rFonts w:ascii="Times New Roman" w:eastAsia="Times New Roman" w:hAnsi="Times New Roman" w:cs="Times New Roman"/>
-          <w:lang w:eastAsia="it-IT"/>
-        </w:rPr>
-      </w:pPr>
-      <w:r>
-        <w:rPr>
-          <w:rFonts w:ascii="Times New Roman" w:eastAsia="Times New Roman" w:hAnsi="Times New Roman" w:cs="Times New Roman"/>
-          <w:noProof/>
-          <w:lang w:eastAsia="it-IT"/>
-        </w:rPr>
-        <w:drawing>
-          <wp:inline distT="0" distB="0" distL="0" distR="0" wp14:anchorId="00BE05F9" wp14:editId="14F7CB1F">
-            <wp:extent cx="2209190" cy="434331"/>
-            <wp:effectExtent l="0" t="0" r="635" b="0"/>
-            <wp:docPr id="13" name="Immagine 13" descr="Immagine che contiene testo&#10;&#10;Descrizione generata automaticamente"/>
-            <wp:cNvGraphicFramePr>
-              <a:graphicFrameLocks xmlns:a="http://schemas.openxmlformats.org/drawingml/2006/main" noChangeAspect="1"/>
-            </wp:cNvGraphicFramePr>
-            <a:graphic xmlns:a="http://schemas.openxmlformats.org/drawingml/2006/main">
-              <a:graphicData uri="http://schemas.openxmlformats.org/drawingml/2006/picture">
-                <pic:pic xmlns:pic="http://schemas.openxmlformats.org/drawingml/2006/picture">
-                  <pic:nvPicPr>
-                    <pic:cNvPr id="13" name="Immagine 13" descr="Immagine che contiene testo&#10;&#10;Descrizione generata automaticamente"/>
-                    <pic:cNvPicPr/>
-                  </pic:nvPicPr>
-                  <pic:blipFill>
-                    <a:blip r:embed="rId15" cstate="print">
-                      <a:extLst>
-                        <a:ext uri="{28A0092B-C50C-407E-A947-70E740481C1C}">
-                          <a14:useLocalDpi xmlns:a14="http://schemas.microsoft.com/office/drawing/2010/main" val="0"/>
-                        </a:ext>
-                      </a:extLst>
-                    </a:blip>
-                    <a:stretch>
-                      <a:fillRect/>
-                    </a:stretch>
-                  </pic:blipFill>
-                  <pic:spPr>
-                    <a:xfrm>
-                      <a:off x="0" y="0"/>
-                      <a:ext cx="2291974" cy="450606"/>
-                    </a:xfrm>
-                    <a:prstGeom prst="rect">
-                      <a:avLst/>
-                    </a:prstGeom>
-                  </pic:spPr>
-                </pic:pic>
-              </a:graphicData>
-            </a:graphic>
-          </wp:inline>
-        </w:drawing>
-      </w:r>
-    </w:p>
-    <w:p>
-      <w:pPr>
-        <w:pStyle w:val="Paragrafoelenco"/>
-        <w:numPr>
-          <w:ilvl w:val="0"/>
-          <w:numId w:val="8"/>
-        </w:numPr>
-        <w:spacing w:line="360" w:lineRule="auto"/>
-        <w:jc w:val="both"/>
-        <w:rPr>
-          <w:rFonts w:ascii="Times New Roman" w:eastAsia="Times New Roman" w:hAnsi="Times New Roman" w:cs="Times New Roman"/>
-          <w:lang w:eastAsia="it-IT"/>
-        </w:rPr>
-      </w:pPr>
-      <w:r>
-        <w:rPr>
-          <w:rFonts w:ascii="Times New Roman" w:eastAsia="Times New Roman" w:hAnsi="Times New Roman" w:cs="Times New Roman"/>
-          <w:shd w:val="clear" w:color="auto" w:fill="FFFFFF"/>
-          <w:lang w:eastAsia="it-IT"/>
-        </w:rPr>
-        <w:t>la riga s' che massimizza questo prodotto. Inoltre, l'indice della riga viene</w:t>
-      </w:r>
-      <w:r>
-        <w:rPr>
-          <w:rFonts w:ascii="Times New Roman" w:eastAsia="Times New Roman" w:hAnsi="Times New Roman" w:cs="Times New Roman"/>
-          <w:shd w:val="clear" w:color="auto" w:fill="FFFFFF"/>
-          <w:lang w:eastAsia="it-IT"/>
-        </w:rPr>
-        <w:t xml:space="preserve"> </w:t>
-      </w:r>
-      <w:r>
-        <w:rPr>
-          <w:rFonts w:ascii="Times New Roman" w:eastAsia="Times New Roman" w:hAnsi="Times New Roman" w:cs="Times New Roman"/>
-          <w:shd w:val="clear" w:color="auto" w:fill="FFFFFF"/>
-          <w:lang w:eastAsia="it-IT"/>
-        </w:rPr>
-        <w:t xml:space="preserve">memorizzato nel dizionario </w:t>
-      </w:r>
-      <w:r>
-        <w:rPr>
-          <w:rFonts w:ascii="Times New Roman" w:eastAsia="Times New Roman" w:hAnsi="Times New Roman" w:cs="Times New Roman"/>
-          <w:i/>
-          <w:iCs/>
-          <w:shd w:val="clear" w:color="auto" w:fill="FFFFFF"/>
-          <w:lang w:eastAsia="it-IT"/>
-        </w:rPr>
-        <w:t>backpointer</w:t>
-      </w:r>
-      <w:r>
-        <w:rPr>
-          <w:rFonts w:ascii="Times New Roman" w:eastAsia="Times New Roman" w:hAnsi="Times New Roman" w:cs="Times New Roman"/>
-          <w:shd w:val="clear" w:color="auto" w:fill="FFFFFF"/>
-          <w:lang w:eastAsia="it-IT"/>
-        </w:rPr>
-        <w:t>.</w:t>
-      </w:r>
-    </w:p>
-    <w:p>
-      <w:pPr>
-        <w:spacing w:line="360" w:lineRule="auto"/>
-        <w:jc w:val="both"/>
-        <w:rPr>
-          <w:rFonts w:ascii="Times New Roman" w:eastAsia="Times New Roman" w:hAnsi="Times New Roman" w:cs="Times New Roman"/>
-          <w:lang w:eastAsia="it-IT"/>
-        </w:rPr>
-      </w:pPr>
-    </w:p>
-    <w:p>
-      <w:pPr>
-        <w:spacing w:line="360" w:lineRule="auto"/>
-        <w:ind w:left="708"/>
-        <w:jc w:val="center"/>
-        <w:rPr>
-          <w:rFonts w:ascii="Times New Roman" w:eastAsia="Times New Roman" w:hAnsi="Times New Roman" w:cs="Times New Roman"/>
-          <w:lang w:eastAsia="it-IT"/>
-        </w:rPr>
-      </w:pPr>
-      <w:r>
-        <w:rPr>
-          <w:noProof/>
-          <w:lang w:eastAsia="it-IT"/>
-        </w:rPr>
-        <w:drawing>
-          <wp:inline distT="0" distB="0" distL="0" distR="0" wp14:anchorId="46FD6DAF" wp14:editId="0365A021">
+          <wp:inline distT="0" distB="0" distL="0" distR="0" wp14:anchorId="18F5F97C" wp14:editId="2F70C3BE">
             <wp:extent cx="5815584" cy="874329"/>
             <wp:effectExtent l="0" t="0" r="1270" b="2540"/>
             <wp:docPr id="14" name="Immagine 14" descr="Immagine che contiene testo&#10;&#10;Descrizione generata automaticamente"/>
@@ -5757,6 +5661,103 @@
     <w:p>
       <w:pPr>
         <w:spacing w:line="360" w:lineRule="auto"/>
+        <w:jc w:val="center"/>
+        <w:rPr>
+          <w:rFonts w:ascii="Times New Roman" w:eastAsia="Times New Roman" w:hAnsi="Times New Roman" w:cs="Times New Roman"/>
+          <w:lang w:eastAsia="it-IT"/>
+        </w:rPr>
+      </w:pPr>
+    </w:p>
+    <w:p>
+      <w:pPr>
+        <w:spacing w:line="360" w:lineRule="auto"/>
+        <w:ind w:left="360"/>
+        <w:jc w:val="both"/>
+        <w:rPr>
+          <w:rFonts w:ascii="Times New Roman" w:eastAsia="Times New Roman" w:hAnsi="Times New Roman" w:cs="Times New Roman"/>
+          <w:lang w:eastAsia="it-IT"/>
+        </w:rPr>
+      </w:pPr>
+      <w:r>
+        <w:rPr>
+          <w:rFonts w:ascii="Times New Roman" w:eastAsia="Times New Roman" w:hAnsi="Times New Roman" w:cs="Times New Roman"/>
+          <w:b/>
+          <w:bCs/>
+          <w:lang w:eastAsia="it-IT"/>
+        </w:rPr>
+        <w:t>FASE 2</w:t>
+      </w:r>
+      <w:r>
+        <w:rPr>
+          <w:rFonts w:ascii="Times New Roman" w:eastAsia="Times New Roman" w:hAnsi="Times New Roman" w:cs="Times New Roman"/>
+          <w:b/>
+          <w:bCs/>
+          <w:lang w:eastAsia="it-IT"/>
+        </w:rPr>
+        <w:t xml:space="preserve"> </w:t>
+      </w:r>
+      <w:r>
+        <w:rPr>
+          <w:rFonts w:ascii="Times New Roman" w:eastAsia="Times New Roman" w:hAnsi="Times New Roman" w:cs="Times New Roman"/>
+          <w:b/>
+          <w:bCs/>
+          <w:lang w:eastAsia="it-IT"/>
+        </w:rPr>
+        <w:t xml:space="preserve">- </w:t>
+      </w:r>
+      <w:r>
+        <w:rPr>
+          <w:rFonts w:ascii="Times New Roman" w:eastAsia="Times New Roman" w:hAnsi="Times New Roman" w:cs="Times New Roman"/>
+          <w:b/>
+          <w:bCs/>
+          <w:lang w:eastAsia="it-IT"/>
+        </w:rPr>
+        <w:t>Step iniziale</w:t>
+      </w:r>
+      <w:r>
+        <w:rPr>
+          <w:rFonts w:ascii="Times New Roman" w:eastAsia="Times New Roman" w:hAnsi="Times New Roman" w:cs="Times New Roman"/>
+          <w:lang w:eastAsia="it-IT"/>
+        </w:rPr>
+        <w:t xml:space="preserve">: </w:t>
+      </w:r>
+      <w:r>
+        <w:rPr>
+          <w:rFonts w:ascii="Times New Roman" w:eastAsia="Times New Roman" w:hAnsi="Times New Roman" w:cs="Times New Roman"/>
+          <w:lang w:eastAsia="it-IT"/>
+        </w:rPr>
+        <w:t>Vengono calcolati i valori di Viterbi degli stati delle colonne successive alla prima e</w:t>
+      </w:r>
+      <w:r>
+        <w:rPr>
+          <w:rFonts w:ascii="Times New Roman" w:eastAsia="Times New Roman" w:hAnsi="Times New Roman" w:cs="Times New Roman"/>
+          <w:lang w:eastAsia="it-IT"/>
+        </w:rPr>
+        <w:t xml:space="preserve"> </w:t>
+      </w:r>
+      <w:r>
+        <w:rPr>
+          <w:rFonts w:ascii="Times New Roman" w:eastAsia="Times New Roman" w:hAnsi="Times New Roman" w:cs="Times New Roman"/>
+          <w:lang w:eastAsia="it-IT"/>
+        </w:rPr>
+        <w:t>man mano viene popolato il dizionario backpointer.</w:t>
+      </w:r>
+    </w:p>
+    <w:p>
+      <w:pPr>
+        <w:spacing w:line="360" w:lineRule="auto"/>
+        <w:ind w:left="360"/>
+        <w:jc w:val="both"/>
+        <w:rPr>
+          <w:rFonts w:ascii="Times New Roman" w:eastAsia="Times New Roman" w:hAnsi="Times New Roman" w:cs="Times New Roman"/>
+          <w:noProof/>
+          <w:lang w:eastAsia="it-IT"/>
+        </w:rPr>
+      </w:pPr>
+    </w:p>
+    <w:p>
+      <w:pPr>
+        <w:spacing w:line="360" w:lineRule="auto"/>
         <w:ind w:left="360"/>
         <w:jc w:val="center"/>
         <w:rPr>
@@ -5764,86 +5765,17 @@
           <w:lang w:eastAsia="it-IT"/>
         </w:rPr>
       </w:pPr>
-    </w:p>
-    <w:p>
-      <w:pPr>
-        <w:spacing w:line="360" w:lineRule="auto"/>
-        <w:ind w:left="360"/>
-        <w:jc w:val="both"/>
-        <w:rPr>
-          <w:rFonts w:ascii="Times New Roman" w:eastAsia="Times New Roman" w:hAnsi="Times New Roman" w:cs="Times New Roman"/>
-          <w:lang w:eastAsia="it-IT"/>
-        </w:rPr>
-      </w:pPr>
-      <w:r>
-        <w:rPr>
-          <w:rFonts w:ascii="Times New Roman" w:eastAsia="Times New Roman" w:hAnsi="Times New Roman" w:cs="Times New Roman"/>
-          <w:lang w:eastAsia="it-IT"/>
-        </w:rPr>
-        <w:t xml:space="preserve">Il valore di Viterbi dello stato corrente è calcolato sommando </w:t>
-      </w:r>
-      <w:r>
-        <w:rPr>
-          <w:rFonts w:ascii="Times New Roman" w:eastAsia="Times New Roman" w:hAnsi="Times New Roman" w:cs="Times New Roman"/>
-          <w:i/>
-          <w:iCs/>
-          <w:lang w:eastAsia="it-IT"/>
-        </w:rPr>
-        <w:t>max_</w:t>
-      </w:r>
-      <w:r>
-        <w:rPr>
-          <w:rFonts w:ascii="Times New Roman" w:eastAsia="Times New Roman" w:hAnsi="Times New Roman" w:cs="Times New Roman"/>
-          <w:lang w:eastAsia="it-IT"/>
-        </w:rPr>
-        <w:t xml:space="preserve"> con il logaritmo della </w:t>
-      </w:r>
-      <w:r>
-        <w:rPr>
-          <w:rFonts w:ascii="Times New Roman" w:eastAsia="Times New Roman" w:hAnsi="Times New Roman" w:cs="Times New Roman"/>
-          <w:lang w:eastAsia="it-IT"/>
-        </w:rPr>
-        <w:br/>
-        <w:t>probabilità di emissione del token rappresentato dalla colonna corrente.</w:t>
-      </w:r>
-    </w:p>
-    <w:p>
-      <w:pPr>
-        <w:rPr>
-          <w:rFonts w:ascii="Times New Roman" w:eastAsia="Times New Roman" w:hAnsi="Times New Roman" w:cs="Times New Roman"/>
-          <w:lang w:eastAsia="it-IT"/>
-        </w:rPr>
-      </w:pPr>
-      <w:r>
-        <w:rPr>
-          <w:rFonts w:ascii="Times New Roman" w:eastAsia="Times New Roman" w:hAnsi="Times New Roman" w:cs="Times New Roman"/>
-          <w:lang w:eastAsia="it-IT"/>
-        </w:rPr>
-        <w:br w:type="page"/>
-      </w:r>
-    </w:p>
-    <w:p>
-      <w:pPr>
-        <w:spacing w:line="360" w:lineRule="auto"/>
-        <w:ind w:left="360"/>
-        <w:jc w:val="center"/>
-        <w:rPr>
-          <w:rFonts w:ascii="Times New Roman" w:eastAsia="Times New Roman" w:hAnsi="Times New Roman" w:cs="Times New Roman"/>
-          <w:lang w:eastAsia="it-IT"/>
-        </w:rPr>
-      </w:pPr>
       <w:r>
         <w:rPr>
           <w:rFonts w:ascii="Times New Roman" w:eastAsia="Times New Roman" w:hAnsi="Times New Roman" w:cs="Times New Roman"/>
           <w:noProof/>
           <w:lang w:eastAsia="it-IT"/>
         </w:rPr>
-        <w:lastRenderedPageBreak/>
         <w:drawing>
-          <wp:inline distT="0" distB="0" distL="0" distR="0" wp14:anchorId="34F298F4" wp14:editId="12A9BAFA">
-            <wp:extent cx="5266944" cy="1268919"/>
-            <wp:effectExtent l="0" t="0" r="3810" b="1270"/>
-            <wp:docPr id="15" name="Immagine 15" descr="Immagine che contiene testo&#10;&#10;Descrizione generata automaticamente"/>
+          <wp:inline distT="0" distB="0" distL="0" distR="0" wp14:anchorId="34B18465" wp14:editId="5BB9DF49">
+            <wp:extent cx="4583575" cy="1273109"/>
+            <wp:effectExtent l="0" t="0" r="1270" b="0"/>
+            <wp:docPr id="12" name="Immagine 12" descr="Immagine che contiene testo&#10;&#10;Descrizione generata automaticamente"/>
             <wp:cNvGraphicFramePr>
               <a:graphicFrameLocks xmlns:a="http://schemas.openxmlformats.org/drawingml/2006/main" noChangeAspect="1"/>
             </wp:cNvGraphicFramePr>
@@ -5851,11 +5783,11 @@
               <a:graphicData uri="http://schemas.openxmlformats.org/drawingml/2006/picture">
                 <pic:pic xmlns:pic="http://schemas.openxmlformats.org/drawingml/2006/picture">
                   <pic:nvPicPr>
-                    <pic:cNvPr id="15" name="Immagine 15" descr="Immagine che contiene testo&#10;&#10;Descrizione generata automaticamente"/>
+                    <pic:cNvPr id="12" name="Immagine 12" descr="Immagine che contiene testo&#10;&#10;Descrizione generata automaticamente"/>
                     <pic:cNvPicPr/>
                   </pic:nvPicPr>
                   <pic:blipFill>
-                    <a:blip r:embed="rId17">
+                    <a:blip r:embed="rId17" cstate="print">
                       <a:extLst>
                         <a:ext uri="{28A0092B-C50C-407E-A947-70E740481C1C}">
                           <a14:useLocalDpi xmlns:a14="http://schemas.microsoft.com/office/drawing/2010/main" val="0"/>
@@ -5869,7 +5801,7 @@
                   <pic:spPr>
                     <a:xfrm>
                       <a:off x="0" y="0"/>
-                      <a:ext cx="5291487" cy="1274832"/>
+                      <a:ext cx="4681925" cy="1300426"/>
                     </a:xfrm>
                     <a:prstGeom prst="rect">
                       <a:avLst/>
@@ -5900,6 +5832,352 @@
         <w:jc w:val="both"/>
         <w:rPr>
           <w:rFonts w:ascii="Times New Roman" w:eastAsia="Times New Roman" w:hAnsi="Times New Roman" w:cs="Times New Roman"/>
+          <w:lang w:eastAsia="it-IT"/>
+        </w:rPr>
+      </w:pPr>
+      <w:r>
+        <w:rPr>
+          <w:rFonts w:ascii="Times New Roman" w:eastAsia="Times New Roman" w:hAnsi="Times New Roman" w:cs="Times New Roman"/>
+          <w:lang w:eastAsia="it-IT"/>
+        </w:rPr>
+        <w:t xml:space="preserve">La funzione </w:t>
+      </w:r>
+      <w:r>
+        <w:rPr>
+          <w:rFonts w:ascii="Times New Roman" w:eastAsia="Times New Roman" w:hAnsi="Times New Roman" w:cs="Times New Roman"/>
+          <w:i/>
+          <w:iCs/>
+          <w:lang w:eastAsia="it-IT"/>
+        </w:rPr>
+        <w:t>get_max_argmax_value</w:t>
+      </w:r>
+      <w:r>
+        <w:rPr>
+          <w:rFonts w:ascii="Times New Roman" w:eastAsia="Times New Roman" w:hAnsi="Times New Roman" w:cs="Times New Roman"/>
+          <w:lang w:eastAsia="it-IT"/>
+        </w:rPr>
+        <w:t xml:space="preserve"> restituisce:</w:t>
+      </w:r>
+    </w:p>
+    <w:p>
+      <w:pPr>
+        <w:spacing w:line="360" w:lineRule="auto"/>
+        <w:ind w:left="360"/>
+        <w:jc w:val="both"/>
+        <w:rPr>
+          <w:rFonts w:ascii="Times New Roman" w:eastAsia="Times New Roman" w:hAnsi="Times New Roman" w:cs="Times New Roman"/>
+          <w:lang w:eastAsia="it-IT"/>
+        </w:rPr>
+      </w:pPr>
+    </w:p>
+    <w:p>
+      <w:pPr>
+        <w:pStyle w:val="Paragrafoelenco"/>
+        <w:numPr>
+          <w:ilvl w:val="0"/>
+          <w:numId w:val="8"/>
+        </w:numPr>
+        <w:spacing w:line="360" w:lineRule="auto"/>
+        <w:jc w:val="both"/>
+        <w:rPr>
+          <w:rFonts w:ascii="Times New Roman" w:eastAsia="Times New Roman" w:hAnsi="Times New Roman" w:cs="Times New Roman"/>
+          <w:lang w:eastAsia="it-IT"/>
+        </w:rPr>
+      </w:pPr>
+      <w:r>
+        <w:rPr>
+          <w:rFonts w:ascii="Times New Roman" w:eastAsia="Times New Roman" w:hAnsi="Times New Roman" w:cs="Times New Roman"/>
+          <w:i/>
+          <w:iCs/>
+          <w:lang w:eastAsia="it-IT"/>
+        </w:rPr>
+        <w:t>max_</w:t>
+      </w:r>
+      <w:r>
+        <w:rPr>
+          <w:rFonts w:ascii="Times New Roman" w:eastAsia="Times New Roman" w:hAnsi="Times New Roman" w:cs="Times New Roman"/>
+          <w:lang w:eastAsia="it-IT"/>
+        </w:rPr>
+        <w:t>: il prodotto massimo tra ogni valore di Viterbi della colonna precedente e la</w:t>
+      </w:r>
+      <w:r>
+        <w:rPr>
+          <w:rFonts w:ascii="Times New Roman" w:eastAsia="Times New Roman" w:hAnsi="Times New Roman" w:cs="Times New Roman"/>
+          <w:lang w:eastAsia="it-IT"/>
+        </w:rPr>
+        <w:t xml:space="preserve"> </w:t>
+      </w:r>
+      <w:r>
+        <w:rPr>
+          <w:rFonts w:ascii="Times New Roman" w:eastAsia="Times New Roman" w:hAnsi="Times New Roman" w:cs="Times New Roman"/>
+          <w:lang w:eastAsia="it-IT"/>
+        </w:rPr>
+        <w:t>probabilità di transizione tra lo stato a cui fa riferimento e lo stato corrente.</w:t>
+      </w:r>
+    </w:p>
+    <w:p>
+      <w:pPr>
+        <w:pStyle w:val="Paragrafoelenco"/>
+        <w:spacing w:line="360" w:lineRule="auto"/>
+        <w:ind w:left="1068"/>
+        <w:jc w:val="center"/>
+        <w:rPr>
+          <w:rFonts w:ascii="Times New Roman" w:eastAsia="Times New Roman" w:hAnsi="Times New Roman" w:cs="Times New Roman"/>
+          <w:lang w:eastAsia="it-IT"/>
+        </w:rPr>
+      </w:pPr>
+      <w:r>
+        <w:rPr>
+          <w:rFonts w:ascii="Times New Roman" w:eastAsia="Times New Roman" w:hAnsi="Times New Roman" w:cs="Times New Roman"/>
+          <w:noProof/>
+          <w:lang w:eastAsia="it-IT"/>
+        </w:rPr>
+        <w:drawing>
+          <wp:inline distT="0" distB="0" distL="0" distR="0" wp14:anchorId="00BE05F9" wp14:editId="14F7CB1F">
+            <wp:extent cx="2209190" cy="434331"/>
+            <wp:effectExtent l="0" t="0" r="635" b="0"/>
+            <wp:docPr id="13" name="Immagine 13" descr="Immagine che contiene testo&#10;&#10;Descrizione generata automaticamente"/>
+            <wp:cNvGraphicFramePr>
+              <a:graphicFrameLocks xmlns:a="http://schemas.openxmlformats.org/drawingml/2006/main" noChangeAspect="1"/>
+            </wp:cNvGraphicFramePr>
+            <a:graphic xmlns:a="http://schemas.openxmlformats.org/drawingml/2006/main">
+              <a:graphicData uri="http://schemas.openxmlformats.org/drawingml/2006/picture">
+                <pic:pic xmlns:pic="http://schemas.openxmlformats.org/drawingml/2006/picture">
+                  <pic:nvPicPr>
+                    <pic:cNvPr id="13" name="Immagine 13" descr="Immagine che contiene testo&#10;&#10;Descrizione generata automaticamente"/>
+                    <pic:cNvPicPr/>
+                  </pic:nvPicPr>
+                  <pic:blipFill>
+                    <a:blip r:embed="rId18" cstate="print">
+                      <a:extLst>
+                        <a:ext uri="{28A0092B-C50C-407E-A947-70E740481C1C}">
+                          <a14:useLocalDpi xmlns:a14="http://schemas.microsoft.com/office/drawing/2010/main" val="0"/>
+                        </a:ext>
+                      </a:extLst>
+                    </a:blip>
+                    <a:stretch>
+                      <a:fillRect/>
+                    </a:stretch>
+                  </pic:blipFill>
+                  <pic:spPr>
+                    <a:xfrm>
+                      <a:off x="0" y="0"/>
+                      <a:ext cx="2291974" cy="450606"/>
+                    </a:xfrm>
+                    <a:prstGeom prst="rect">
+                      <a:avLst/>
+                    </a:prstGeom>
+                  </pic:spPr>
+                </pic:pic>
+              </a:graphicData>
+            </a:graphic>
+          </wp:inline>
+        </w:drawing>
+      </w:r>
+    </w:p>
+    <w:p>
+      <w:pPr>
+        <w:pStyle w:val="Paragrafoelenco"/>
+        <w:numPr>
+          <w:ilvl w:val="0"/>
+          <w:numId w:val="8"/>
+        </w:numPr>
+        <w:spacing w:line="360" w:lineRule="auto"/>
+        <w:jc w:val="both"/>
+        <w:rPr>
+          <w:rFonts w:ascii="Times New Roman" w:eastAsia="Times New Roman" w:hAnsi="Times New Roman" w:cs="Times New Roman"/>
+          <w:lang w:eastAsia="it-IT"/>
+        </w:rPr>
+      </w:pPr>
+      <w:r>
+        <w:rPr>
+          <w:rFonts w:ascii="Times New Roman" w:eastAsia="Times New Roman" w:hAnsi="Times New Roman" w:cs="Times New Roman"/>
+          <w:shd w:val="clear" w:color="auto" w:fill="FFFFFF"/>
+          <w:lang w:eastAsia="it-IT"/>
+        </w:rPr>
+        <w:t>la riga s' che massimizza questo prodotto. Inoltre, l'indice della riga viene</w:t>
+      </w:r>
+      <w:r>
+        <w:rPr>
+          <w:rFonts w:ascii="Times New Roman" w:eastAsia="Times New Roman" w:hAnsi="Times New Roman" w:cs="Times New Roman"/>
+          <w:shd w:val="clear" w:color="auto" w:fill="FFFFFF"/>
+          <w:lang w:eastAsia="it-IT"/>
+        </w:rPr>
+        <w:t xml:space="preserve"> </w:t>
+      </w:r>
+      <w:r>
+        <w:rPr>
+          <w:rFonts w:ascii="Times New Roman" w:eastAsia="Times New Roman" w:hAnsi="Times New Roman" w:cs="Times New Roman"/>
+          <w:shd w:val="clear" w:color="auto" w:fill="FFFFFF"/>
+          <w:lang w:eastAsia="it-IT"/>
+        </w:rPr>
+        <w:t xml:space="preserve">memorizzato nel dizionario </w:t>
+      </w:r>
+      <w:r>
+        <w:rPr>
+          <w:rFonts w:ascii="Times New Roman" w:eastAsia="Times New Roman" w:hAnsi="Times New Roman" w:cs="Times New Roman"/>
+          <w:i/>
+          <w:iCs/>
+          <w:shd w:val="clear" w:color="auto" w:fill="FFFFFF"/>
+          <w:lang w:eastAsia="it-IT"/>
+        </w:rPr>
+        <w:t>backpointer</w:t>
+      </w:r>
+      <w:r>
+        <w:rPr>
+          <w:rFonts w:ascii="Times New Roman" w:eastAsia="Times New Roman" w:hAnsi="Times New Roman" w:cs="Times New Roman"/>
+          <w:shd w:val="clear" w:color="auto" w:fill="FFFFFF"/>
+          <w:lang w:eastAsia="it-IT"/>
+        </w:rPr>
+        <w:t>.</w:t>
+      </w:r>
+    </w:p>
+    <w:p>
+      <w:pPr>
+        <w:spacing w:line="360" w:lineRule="auto"/>
+        <w:ind w:left="360"/>
+        <w:jc w:val="both"/>
+        <w:rPr>
+          <w:rFonts w:ascii="Times New Roman" w:eastAsia="Times New Roman" w:hAnsi="Times New Roman" w:cs="Times New Roman"/>
+          <w:lang w:eastAsia="it-IT"/>
+        </w:rPr>
+      </w:pPr>
+    </w:p>
+    <w:p>
+      <w:pPr>
+        <w:spacing w:line="360" w:lineRule="auto"/>
+        <w:ind w:left="360"/>
+        <w:jc w:val="both"/>
+        <w:rPr>
+          <w:rFonts w:ascii="Times New Roman" w:eastAsia="Times New Roman" w:hAnsi="Times New Roman" w:cs="Times New Roman"/>
+          <w:lang w:eastAsia="it-IT"/>
+        </w:rPr>
+      </w:pPr>
+      <w:r>
+        <w:rPr>
+          <w:rFonts w:ascii="Times New Roman" w:eastAsia="Times New Roman" w:hAnsi="Times New Roman" w:cs="Times New Roman"/>
+          <w:lang w:eastAsia="it-IT"/>
+        </w:rPr>
+        <w:t xml:space="preserve">Il valore di Viterbi dello stato corrente è calcolato sommando </w:t>
+      </w:r>
+      <w:r>
+        <w:rPr>
+          <w:rFonts w:ascii="Times New Roman" w:eastAsia="Times New Roman" w:hAnsi="Times New Roman" w:cs="Times New Roman"/>
+          <w:i/>
+          <w:iCs/>
+          <w:lang w:eastAsia="it-IT"/>
+        </w:rPr>
+        <w:t>max_</w:t>
+      </w:r>
+      <w:r>
+        <w:rPr>
+          <w:rFonts w:ascii="Times New Roman" w:eastAsia="Times New Roman" w:hAnsi="Times New Roman" w:cs="Times New Roman"/>
+          <w:lang w:eastAsia="it-IT"/>
+        </w:rPr>
+        <w:t xml:space="preserve"> con il logaritmo della </w:t>
+      </w:r>
+      <w:r>
+        <w:rPr>
+          <w:rFonts w:ascii="Times New Roman" w:eastAsia="Times New Roman" w:hAnsi="Times New Roman" w:cs="Times New Roman"/>
+          <w:lang w:eastAsia="it-IT"/>
+        </w:rPr>
+        <w:br/>
+        <w:t>probabilità di emissione del token rappresentato dalla colonna corrente.</w:t>
+      </w:r>
+    </w:p>
+    <w:p>
+      <w:pPr>
+        <w:rPr>
+          <w:rFonts w:ascii="Times New Roman" w:eastAsia="Times New Roman" w:hAnsi="Times New Roman" w:cs="Times New Roman"/>
+          <w:lang w:eastAsia="it-IT"/>
+        </w:rPr>
+      </w:pPr>
+      <w:r>
+        <w:rPr>
+          <w:rFonts w:ascii="Times New Roman" w:eastAsia="Times New Roman" w:hAnsi="Times New Roman" w:cs="Times New Roman"/>
+          <w:lang w:eastAsia="it-IT"/>
+        </w:rPr>
+        <w:br w:type="page"/>
+      </w:r>
+    </w:p>
+    <w:p>
+      <w:pPr>
+        <w:spacing w:line="360" w:lineRule="auto"/>
+        <w:ind w:left="360"/>
+        <w:jc w:val="center"/>
+        <w:rPr>
+          <w:rFonts w:ascii="Times New Roman" w:eastAsia="Times New Roman" w:hAnsi="Times New Roman" w:cs="Times New Roman"/>
+          <w:lang w:eastAsia="it-IT"/>
+        </w:rPr>
+      </w:pPr>
+      <w:r>
+        <w:rPr>
+          <w:rFonts w:ascii="Times New Roman" w:eastAsia="Times New Roman" w:hAnsi="Times New Roman" w:cs="Times New Roman"/>
+          <w:noProof/>
+          <w:lang w:eastAsia="it-IT"/>
+        </w:rPr>
+        <w:lastRenderedPageBreak/>
+        <w:drawing>
+          <wp:inline distT="0" distB="0" distL="0" distR="0" wp14:anchorId="34F298F4" wp14:editId="4364E10E">
+            <wp:extent cx="4489691" cy="1081662"/>
+            <wp:effectExtent l="0" t="0" r="0" b="0"/>
+            <wp:docPr id="15" name="Immagine 15" descr="Immagine che contiene testo&#10;&#10;Descrizione generata automaticamente"/>
+            <wp:cNvGraphicFramePr>
+              <a:graphicFrameLocks xmlns:a="http://schemas.openxmlformats.org/drawingml/2006/main" noChangeAspect="1"/>
+            </wp:cNvGraphicFramePr>
+            <a:graphic xmlns:a="http://schemas.openxmlformats.org/drawingml/2006/main">
+              <a:graphicData uri="http://schemas.openxmlformats.org/drawingml/2006/picture">
+                <pic:pic xmlns:pic="http://schemas.openxmlformats.org/drawingml/2006/picture">
+                  <pic:nvPicPr>
+                    <pic:cNvPr id="15" name="Immagine 15" descr="Immagine che contiene testo&#10;&#10;Descrizione generata automaticamente"/>
+                    <pic:cNvPicPr/>
+                  </pic:nvPicPr>
+                  <pic:blipFill>
+                    <a:blip r:embed="rId19" cstate="print">
+                      <a:extLst>
+                        <a:ext uri="{28A0092B-C50C-407E-A947-70E740481C1C}">
+                          <a14:useLocalDpi xmlns:a14="http://schemas.microsoft.com/office/drawing/2010/main" val="0"/>
+                        </a:ext>
+                      </a:extLst>
+                    </a:blip>
+                    <a:stretch>
+                      <a:fillRect/>
+                    </a:stretch>
+                  </pic:blipFill>
+                  <pic:spPr>
+                    <a:xfrm>
+                      <a:off x="0" y="0"/>
+                      <a:ext cx="4561636" cy="1098995"/>
+                    </a:xfrm>
+                    <a:prstGeom prst="rect">
+                      <a:avLst/>
+                    </a:prstGeom>
+                  </pic:spPr>
+                </pic:pic>
+              </a:graphicData>
+            </a:graphic>
+          </wp:inline>
+        </w:drawing>
+      </w:r>
+    </w:p>
+    <w:p>
+      <w:pPr>
+        <w:spacing w:line="360" w:lineRule="auto"/>
+        <w:ind w:left="360"/>
+        <w:jc w:val="both"/>
+        <w:rPr>
+          <w:rFonts w:ascii="Times New Roman" w:eastAsia="Times New Roman" w:hAnsi="Times New Roman" w:cs="Times New Roman"/>
+          <w:lang w:eastAsia="it-IT"/>
+        </w:rPr>
+      </w:pPr>
+    </w:p>
+    <w:p>
+      <w:pPr>
+        <w:spacing w:line="360" w:lineRule="auto"/>
+        <w:ind w:left="360"/>
+        <w:jc w:val="both"/>
+        <w:rPr>
+          <w:rFonts w:ascii="Times New Roman" w:eastAsia="Times New Roman" w:hAnsi="Times New Roman" w:cs="Times New Roman"/>
           <w:noProof/>
           <w:lang w:eastAsia="it-IT"/>
         </w:rPr>
@@ -5911,16 +6189,7 @@
           <w:bCs/>
           <w:lang w:eastAsia="it-IT"/>
         </w:rPr>
-        <w:t xml:space="preserve">FASE </w:t>
-      </w:r>
-      <w:r>
-        <w:rPr>
-          <w:rFonts w:ascii="Times New Roman" w:eastAsia="Times New Roman" w:hAnsi="Times New Roman" w:cs="Times New Roman"/>
-          <w:b/>
-          <w:bCs/>
-          <w:lang w:eastAsia="it-IT"/>
-        </w:rPr>
-        <w:t xml:space="preserve">2 </w:t>
+        <w:t xml:space="preserve">FASE 2 </w:t>
       </w:r>
       <w:r>
         <w:rPr>
@@ -6025,7 +6294,7 @@
                     <pic:cNvPicPr/>
                   </pic:nvPicPr>
                   <pic:blipFill>
-                    <a:blip r:embed="rId18" cstate="print">
+                    <a:blip r:embed="rId20" cstate="print">
                       <a:extLst>
                         <a:ext uri="{28A0092B-C50C-407E-A947-70E740481C1C}">
                           <a14:useLocalDpi xmlns:a14="http://schemas.microsoft.com/office/drawing/2010/main" val="0"/>
@@ -6127,7 +6396,7 @@
                     <pic:cNvPicPr/>
                   </pic:nvPicPr>
                   <pic:blipFill>
-                    <a:blip r:embed="rId19">
+                    <a:blip r:embed="rId21">
                       <a:extLst>
                         <a:ext uri="{28A0092B-C50C-407E-A947-70E740481C1C}">
                           <a14:useLocalDpi xmlns:a14="http://schemas.microsoft.com/office/drawing/2010/main" val="0"/>
@@ -6182,25 +6451,7 @@
           <w:bCs/>
           <w:lang w:eastAsia="it-IT"/>
         </w:rPr>
-        <w:t xml:space="preserve">FASE 3 </w:t>
-      </w:r>
-      <w:r>
-        <w:rPr>
-          <w:rFonts w:ascii="Times New Roman" w:eastAsia="Times New Roman" w:hAnsi="Times New Roman" w:cs="Times New Roman"/>
-          <w:b/>
-          <w:bCs/>
-          <w:lang w:eastAsia="it-IT"/>
-        </w:rPr>
-        <w:t xml:space="preserve">- </w:t>
-      </w:r>
-      <w:r>
-        <w:rPr>
-          <w:rFonts w:ascii="Times New Roman" w:eastAsia="Times New Roman" w:hAnsi="Times New Roman" w:cs="Times New Roman"/>
-          <w:b/>
-          <w:bCs/>
-          <w:lang w:eastAsia="it-IT"/>
-        </w:rPr>
-        <w:t>Backtraking</w:t>
+        <w:t>FASE 3 - Backtraking</w:t>
       </w:r>
       <w:r>
         <w:rPr>
@@ -6385,9 +6636,9 @@
         <w:spacing w:line="360" w:lineRule="auto"/>
         <w:jc w:val="center"/>
         <w:rPr>
-          <w:rFonts w:ascii="Arial" w:eastAsia="Times New Roman" w:hAnsi="Arial" w:cs="Arial"/>
-          <w:sz w:val="32"/>
-          <w:szCs w:val="32"/>
+          <w:rFonts w:ascii="Times New Roman" w:eastAsia="Times New Roman" w:hAnsi="Times New Roman" w:cs="Times New Roman"/>
+          <w:sz w:val="28"/>
+          <w:szCs w:val="28"/>
           <w:shd w:val="clear" w:color="auto" w:fill="FFFFFF"/>
           <w:lang w:eastAsia="it-IT"/>
         </w:rPr>
@@ -6395,8 +6646,8 @@
       <w:r>
         <w:rPr>
           <w:rFonts w:ascii="Cambria Math" w:eastAsia="Times New Roman" w:hAnsi="Cambria Math" w:cs="Cambria Math"/>
-          <w:sz w:val="32"/>
-          <w:szCs w:val="32"/>
+          <w:sz w:val="28"/>
+          <w:szCs w:val="28"/>
           <w:shd w:val="clear" w:color="auto" w:fill="FFFFFF"/>
           <w:lang w:eastAsia="it-IT"/>
         </w:rPr>
@@ -6404,9 +6655,9 @@
       </w:r>
       <w:r>
         <w:rPr>
-          <w:rFonts w:ascii="Arial" w:eastAsia="Times New Roman" w:hAnsi="Arial" w:cs="Arial"/>
-          <w:sz w:val="32"/>
-          <w:szCs w:val="32"/>
+          <w:rFonts w:ascii="Times New Roman" w:eastAsia="Times New Roman" w:hAnsi="Times New Roman" w:cs="Times New Roman"/>
+          <w:sz w:val="28"/>
+          <w:szCs w:val="28"/>
           <w:shd w:val="clear" w:color="auto" w:fill="FFFFFF"/>
           <w:lang w:eastAsia="it-IT"/>
         </w:rPr>
@@ -6415,8 +6666,8 @@
       <w:r>
         <w:rPr>
           <w:rFonts w:ascii="Cambria Math" w:eastAsia="Times New Roman" w:hAnsi="Cambria Math" w:cs="Cambria Math"/>
-          <w:sz w:val="32"/>
-          <w:szCs w:val="32"/>
+          <w:sz w:val="28"/>
+          <w:szCs w:val="28"/>
           <w:shd w:val="clear" w:color="auto" w:fill="FFFFFF"/>
           <w:lang w:eastAsia="it-IT"/>
         </w:rPr>
@@ -6424,9 +6675,9 @@
       </w:r>
       <w:r>
         <w:rPr>
-          <w:rFonts w:ascii="Arial" w:eastAsia="Times New Roman" w:hAnsi="Arial" w:cs="Arial"/>
-          <w:sz w:val="32"/>
-          <w:szCs w:val="32"/>
+          <w:rFonts w:ascii="Times New Roman" w:eastAsia="Times New Roman" w:hAnsi="Times New Roman" w:cs="Times New Roman"/>
+          <w:sz w:val="28"/>
+          <w:szCs w:val="28"/>
           <w:shd w:val="clear" w:color="auto" w:fill="FFFFFF"/>
           <w:lang w:eastAsia="it-IT"/>
         </w:rPr>
@@ -6435,8 +6686,8 @@
       <w:r>
         <w:rPr>
           <w:rFonts w:ascii="Cambria Math" w:eastAsia="Times New Roman" w:hAnsi="Cambria Math" w:cs="Cambria Math"/>
-          <w:sz w:val="32"/>
-          <w:szCs w:val="32"/>
+          <w:sz w:val="28"/>
+          <w:szCs w:val="28"/>
           <w:shd w:val="clear" w:color="auto" w:fill="FFFFFF"/>
           <w:lang w:eastAsia="it-IT"/>
         </w:rPr>
@@ -6444,9 +6695,9 @@
       </w:r>
       <w:r>
         <w:rPr>
-          <w:rFonts w:ascii="Arial" w:eastAsia="Times New Roman" w:hAnsi="Arial" w:cs="Arial"/>
-          <w:sz w:val="32"/>
-          <w:szCs w:val="32"/>
+          <w:rFonts w:ascii="Times New Roman" w:eastAsia="Times New Roman" w:hAnsi="Times New Roman" w:cs="Times New Roman"/>
+          <w:sz w:val="28"/>
+          <w:szCs w:val="28"/>
           <w:shd w:val="clear" w:color="auto" w:fill="FFFFFF"/>
           <w:lang w:eastAsia="it-IT"/>
         </w:rPr>
@@ -6518,9 +6769,9 @@
         <w:spacing w:line="360" w:lineRule="auto"/>
         <w:jc w:val="center"/>
         <w:rPr>
-          <w:rFonts w:ascii="Arial" w:eastAsia="Times New Roman" w:hAnsi="Arial" w:cs="Arial"/>
-          <w:sz w:val="35"/>
-          <w:szCs w:val="35"/>
+          <w:rFonts w:ascii="Times New Roman" w:eastAsia="Times New Roman" w:hAnsi="Times New Roman" w:cs="Times New Roman"/>
+          <w:sz w:val="28"/>
+          <w:szCs w:val="28"/>
           <w:shd w:val="clear" w:color="auto" w:fill="FFFFFF"/>
           <w:lang w:eastAsia="it-IT"/>
         </w:rPr>
@@ -6528,8 +6779,8 @@
       <w:r>
         <w:rPr>
           <w:rFonts w:ascii="Cambria Math" w:eastAsia="Times New Roman" w:hAnsi="Cambria Math" w:cs="Cambria Math"/>
-          <w:sz w:val="35"/>
-          <w:szCs w:val="35"/>
+          <w:sz w:val="28"/>
+          <w:szCs w:val="28"/>
           <w:shd w:val="clear" w:color="auto" w:fill="FFFFFF"/>
           <w:lang w:eastAsia="it-IT"/>
         </w:rPr>
@@ -6537,9 +6788,9 @@
       </w:r>
       <w:r>
         <w:rPr>
-          <w:rFonts w:ascii="Arial" w:eastAsia="Times New Roman" w:hAnsi="Arial" w:cs="Arial"/>
-          <w:sz w:val="35"/>
-          <w:szCs w:val="35"/>
+          <w:rFonts w:ascii="Times New Roman" w:eastAsia="Times New Roman" w:hAnsi="Times New Roman" w:cs="Times New Roman"/>
+          <w:sz w:val="28"/>
+          <w:szCs w:val="28"/>
           <w:shd w:val="clear" w:color="auto" w:fill="FFFFFF"/>
           <w:lang w:eastAsia="it-IT"/>
         </w:rPr>
@@ -6548,8 +6799,8 @@
       <w:r>
         <w:rPr>
           <w:rFonts w:ascii="Cambria Math" w:eastAsia="Times New Roman" w:hAnsi="Cambria Math" w:cs="Cambria Math"/>
-          <w:sz w:val="35"/>
-          <w:szCs w:val="35"/>
+          <w:sz w:val="28"/>
+          <w:szCs w:val="28"/>
           <w:shd w:val="clear" w:color="auto" w:fill="FFFFFF"/>
           <w:lang w:eastAsia="it-IT"/>
         </w:rPr>
@@ -6557,9 +6808,9 @@
       </w:r>
       <w:r>
         <w:rPr>
-          <w:rFonts w:ascii="Arial" w:eastAsia="Times New Roman" w:hAnsi="Arial" w:cs="Arial"/>
-          <w:sz w:val="35"/>
-          <w:szCs w:val="35"/>
+          <w:rFonts w:ascii="Times New Roman" w:eastAsia="Times New Roman" w:hAnsi="Times New Roman" w:cs="Times New Roman"/>
+          <w:sz w:val="28"/>
+          <w:szCs w:val="28"/>
           <w:shd w:val="clear" w:color="auto" w:fill="FFFFFF"/>
           <w:lang w:eastAsia="it-IT"/>
         </w:rPr>
@@ -6568,8 +6819,8 @@
       <w:r>
         <w:rPr>
           <w:rFonts w:ascii="Cambria Math" w:eastAsia="Times New Roman" w:hAnsi="Cambria Math" w:cs="Cambria Math"/>
-          <w:sz w:val="35"/>
-          <w:szCs w:val="35"/>
+          <w:sz w:val="28"/>
+          <w:szCs w:val="28"/>
           <w:shd w:val="clear" w:color="auto" w:fill="FFFFFF"/>
           <w:lang w:eastAsia="it-IT"/>
         </w:rPr>
@@ -6577,9 +6828,9 @@
       </w:r>
       <w:r>
         <w:rPr>
-          <w:rFonts w:ascii="Arial" w:eastAsia="Times New Roman" w:hAnsi="Arial" w:cs="Arial"/>
-          <w:sz w:val="35"/>
-          <w:szCs w:val="35"/>
+          <w:rFonts w:ascii="Times New Roman" w:eastAsia="Times New Roman" w:hAnsi="Times New Roman" w:cs="Times New Roman"/>
+          <w:sz w:val="28"/>
+          <w:szCs w:val="28"/>
           <w:shd w:val="clear" w:color="auto" w:fill="FFFFFF"/>
           <w:lang w:eastAsia="it-IT"/>
         </w:rPr>
@@ -6588,8 +6839,8 @@
       <w:r>
         <w:rPr>
           <w:rFonts w:ascii="Cambria Math" w:eastAsia="Times New Roman" w:hAnsi="Cambria Math" w:cs="Cambria Math"/>
-          <w:sz w:val="35"/>
-          <w:szCs w:val="35"/>
+          <w:sz w:val="28"/>
+          <w:szCs w:val="28"/>
           <w:shd w:val="clear" w:color="auto" w:fill="FFFFFF"/>
           <w:lang w:eastAsia="it-IT"/>
         </w:rPr>
@@ -6597,9 +6848,9 @@
       </w:r>
       <w:r>
         <w:rPr>
-          <w:rFonts w:ascii="Arial" w:eastAsia="Times New Roman" w:hAnsi="Arial" w:cs="Arial"/>
-          <w:sz w:val="35"/>
-          <w:szCs w:val="35"/>
+          <w:rFonts w:ascii="Times New Roman" w:eastAsia="Times New Roman" w:hAnsi="Times New Roman" w:cs="Times New Roman"/>
+          <w:sz w:val="28"/>
+          <w:szCs w:val="28"/>
           <w:shd w:val="clear" w:color="auto" w:fill="FFFFFF"/>
           <w:lang w:eastAsia="it-IT"/>
         </w:rPr>
@@ -6608,8 +6859,8 @@
       <w:r>
         <w:rPr>
           <w:rFonts w:ascii="Cambria Math" w:eastAsia="Times New Roman" w:hAnsi="Cambria Math" w:cs="Cambria Math"/>
-          <w:sz w:val="35"/>
-          <w:szCs w:val="35"/>
+          <w:sz w:val="28"/>
+          <w:szCs w:val="28"/>
           <w:shd w:val="clear" w:color="auto" w:fill="FFFFFF"/>
           <w:lang w:eastAsia="it-IT"/>
         </w:rPr>
@@ -6617,9 +6868,9 @@
       </w:r>
       <w:r>
         <w:rPr>
-          <w:rFonts w:ascii="Arial" w:eastAsia="Times New Roman" w:hAnsi="Arial" w:cs="Arial"/>
-          <w:sz w:val="35"/>
-          <w:szCs w:val="35"/>
+          <w:rFonts w:ascii="Times New Roman" w:eastAsia="Times New Roman" w:hAnsi="Times New Roman" w:cs="Times New Roman"/>
+          <w:sz w:val="28"/>
+          <w:szCs w:val="28"/>
           <w:shd w:val="clear" w:color="auto" w:fill="FFFFFF"/>
           <w:lang w:eastAsia="it-IT"/>
         </w:rPr>
@@ -6628,8 +6879,8 @@
       <w:r>
         <w:rPr>
           <w:rFonts w:ascii="Cambria Math" w:eastAsia="Times New Roman" w:hAnsi="Cambria Math" w:cs="Cambria Math"/>
-          <w:sz w:val="35"/>
-          <w:szCs w:val="35"/>
+          <w:sz w:val="28"/>
+          <w:szCs w:val="28"/>
           <w:shd w:val="clear" w:color="auto" w:fill="FFFFFF"/>
           <w:lang w:eastAsia="it-IT"/>
         </w:rPr>
@@ -6637,9 +6888,9 @@
       </w:r>
       <w:r>
         <w:rPr>
-          <w:rFonts w:ascii="Arial" w:eastAsia="Times New Roman" w:hAnsi="Arial" w:cs="Arial"/>
-          <w:sz w:val="35"/>
-          <w:szCs w:val="35"/>
+          <w:rFonts w:ascii="Times New Roman" w:eastAsia="Times New Roman" w:hAnsi="Times New Roman" w:cs="Times New Roman"/>
+          <w:sz w:val="28"/>
+          <w:szCs w:val="28"/>
           <w:shd w:val="clear" w:color="auto" w:fill="FFFFFF"/>
           <w:lang w:eastAsia="it-IT"/>
         </w:rPr>
@@ -6647,16 +6898,18 @@
       </w:r>
       <w:r>
         <w:rPr>
-          <w:rFonts w:ascii="Arial" w:eastAsia="Times New Roman" w:hAnsi="Arial" w:cs="Arial"/>
+          <w:rFonts w:ascii="Times New Roman" w:eastAsia="Times New Roman" w:hAnsi="Times New Roman" w:cs="Times New Roman"/>
+          <w:sz w:val="21"/>
+          <w:szCs w:val="21"/>
           <w:lang w:eastAsia="it-IT"/>
         </w:rPr>
         <w:t xml:space="preserve"> </w:t>
       </w:r>
       <w:r>
         <w:rPr>
-          <w:rFonts w:ascii="Arial" w:eastAsia="Times New Roman" w:hAnsi="Arial" w:cs="Arial"/>
-          <w:sz w:val="35"/>
-          <w:szCs w:val="35"/>
+          <w:rFonts w:ascii="Times New Roman" w:eastAsia="Times New Roman" w:hAnsi="Times New Roman" w:cs="Times New Roman"/>
+          <w:sz w:val="28"/>
+          <w:szCs w:val="28"/>
           <w:shd w:val="clear" w:color="auto" w:fill="FFFFFF"/>
           <w:lang w:eastAsia="it-IT"/>
         </w:rPr>
@@ -6861,7 +7114,23 @@
           <w:shd w:val="clear" w:color="auto" w:fill="FFFFFF"/>
           <w:lang w:eastAsia="it-IT"/>
         </w:rPr>
-        <w:t>LATINO:</w:t>
+        <w:t>L</w:t>
+      </w:r>
+      <w:r>
+        <w:rPr>
+          <w:rFonts w:ascii="Times New Roman" w:eastAsia="Times New Roman" w:hAnsi="Times New Roman" w:cs="Times New Roman"/>
+          <w:shd w:val="clear" w:color="auto" w:fill="FFFFFF"/>
+          <w:lang w:eastAsia="it-IT"/>
+        </w:rPr>
+        <w:t>atino</w:t>
+      </w:r>
+      <w:r>
+        <w:rPr>
+          <w:rFonts w:ascii="Times New Roman" w:eastAsia="Times New Roman" w:hAnsi="Times New Roman" w:cs="Times New Roman"/>
+          <w:shd w:val="clear" w:color="auto" w:fill="FFFFFF"/>
+          <w:lang w:eastAsia="it-IT"/>
+        </w:rPr>
+        <w:t>:</w:t>
       </w:r>
     </w:p>
     <w:p>
@@ -6897,7 +7166,7 @@
                     <pic:cNvPicPr/>
                   </pic:nvPicPr>
                   <pic:blipFill>
-                    <a:blip r:embed="rId20"/>
+                    <a:blip r:embed="rId22"/>
                     <a:stretch>
                       <a:fillRect/>
                     </a:stretch>
@@ -6934,7 +7203,23 @@
           <w:shd w:val="clear" w:color="auto" w:fill="FFFFFF"/>
           <w:lang w:eastAsia="it-IT"/>
         </w:rPr>
-        <w:t>GRECO:</w:t>
+        <w:t>G</w:t>
+      </w:r>
+      <w:r>
+        <w:rPr>
+          <w:rFonts w:ascii="Times New Roman" w:eastAsia="Times New Roman" w:hAnsi="Times New Roman" w:cs="Times New Roman"/>
+          <w:shd w:val="clear" w:color="auto" w:fill="FFFFFF"/>
+          <w:lang w:eastAsia="it-IT"/>
+        </w:rPr>
+        <w:t>reco</w:t>
+      </w:r>
+      <w:r>
+        <w:rPr>
+          <w:rFonts w:ascii="Times New Roman" w:eastAsia="Times New Roman" w:hAnsi="Times New Roman" w:cs="Times New Roman"/>
+          <w:shd w:val="clear" w:color="auto" w:fill="FFFFFF"/>
+          <w:lang w:eastAsia="it-IT"/>
+        </w:rPr>
+        <w:t>:</w:t>
       </w:r>
     </w:p>
     <w:p>
@@ -6970,7 +7255,7 @@
                     <pic:cNvPicPr/>
                   </pic:nvPicPr>
                   <pic:blipFill>
-                    <a:blip r:embed="rId21"/>
+                    <a:blip r:embed="rId23"/>
                     <a:stretch>
                       <a:fillRect/>
                     </a:stretch>
@@ -7206,15 +7491,31 @@
           <w:shd w:val="clear" w:color="auto" w:fill="FFFFFF"/>
           <w:lang w:eastAsia="it-IT"/>
         </w:rPr>
-        <w:t>si è</w:t>
-      </w:r>
-      <w:r>
-        <w:rPr>
-          <w:rFonts w:ascii="Times New Roman" w:eastAsia="Times New Roman" w:hAnsi="Times New Roman" w:cs="Times New Roman"/>
-          <w:shd w:val="clear" w:color="auto" w:fill="FFFFFF"/>
-          <w:lang w:eastAsia="it-IT"/>
-        </w:rPr>
-        <w:t xml:space="preserve"> implementato una baseline</w:t>
+        <w:t>è stata</w:t>
+      </w:r>
+      <w:r>
+        <w:rPr>
+          <w:rFonts w:ascii="Times New Roman" w:eastAsia="Times New Roman" w:hAnsi="Times New Roman" w:cs="Times New Roman"/>
+          <w:shd w:val="clear" w:color="auto" w:fill="FFFFFF"/>
+          <w:lang w:eastAsia="it-IT"/>
+        </w:rPr>
+        <w:t xml:space="preserve"> implementat</w:t>
+      </w:r>
+      <w:r>
+        <w:rPr>
+          <w:rFonts w:ascii="Times New Roman" w:eastAsia="Times New Roman" w:hAnsi="Times New Roman" w:cs="Times New Roman"/>
+          <w:shd w:val="clear" w:color="auto" w:fill="FFFFFF"/>
+          <w:lang w:eastAsia="it-IT"/>
+        </w:rPr>
+        <w:t>a</w:t>
+      </w:r>
+      <w:r>
+        <w:rPr>
+          <w:rFonts w:ascii="Times New Roman" w:eastAsia="Times New Roman" w:hAnsi="Times New Roman" w:cs="Times New Roman"/>
+          <w:shd w:val="clear" w:color="auto" w:fill="FFFFFF"/>
+          <w:lang w:eastAsia="it-IT"/>
+        </w:rPr>
+        <w:t xml:space="preserve"> una baseline</w:t>
       </w:r>
       <w:r>
         <w:rPr>
@@ -7315,7 +7616,7 @@
           <w:shd w:val="clear" w:color="auto" w:fill="FFFFFF"/>
           <w:lang w:eastAsia="it-IT"/>
         </w:rPr>
-        <w:t xml:space="preserve">sul </w:t>
+        <w:t xml:space="preserve">sul latino </w:t>
       </w:r>
       <w:r>
         <w:rPr>
@@ -7421,7 +7722,7 @@
                     <pic:cNvPicPr/>
                   </pic:nvPicPr>
                   <pic:blipFill>
-                    <a:blip r:embed="rId22"/>
+                    <a:blip r:embed="rId24"/>
                     <a:stretch>
                       <a:fillRect/>
                     </a:stretch>
@@ -7445,8 +7746,6 @@
     <w:p>
       <w:pPr>
         <w:spacing w:line="360" w:lineRule="auto"/>
-        <w:ind w:firstLine="708"/>
-        <w:jc w:val="both"/>
         <w:rPr>
           <w:rFonts w:ascii="Times New Roman" w:eastAsia="Times New Roman" w:hAnsi="Times New Roman" w:cs="Times New Roman"/>
           <w:b/>
@@ -7511,7 +7810,23 @@
           <w:shd w:val="clear" w:color="auto" w:fill="FFFFFF"/>
           <w:lang w:eastAsia="it-IT"/>
         </w:rPr>
-        <w:t xml:space="preserve">del 73.5 % </w:t>
+        <w:t>del 73.5</w:t>
+      </w:r>
+      <w:r>
+        <w:rPr>
+          <w:rFonts w:ascii="Times New Roman" w:eastAsia="Times New Roman" w:hAnsi="Times New Roman" w:cs="Times New Roman"/>
+          <w:shd w:val="clear" w:color="auto" w:fill="FFFFFF"/>
+          <w:lang w:eastAsia="it-IT"/>
+        </w:rPr>
+        <w:t>3</w:t>
+      </w:r>
+      <w:r>
+        <w:rPr>
+          <w:rFonts w:ascii="Times New Roman" w:eastAsia="Times New Roman" w:hAnsi="Times New Roman" w:cs="Times New Roman"/>
+          <w:shd w:val="clear" w:color="auto" w:fill="FFFFFF"/>
+          <w:lang w:eastAsia="it-IT"/>
+        </w:rPr>
+        <w:t xml:space="preserve"> % </w:t>
       </w:r>
       <w:r>
         <w:rPr>
@@ -7577,7 +7892,7 @@
                     <pic:cNvPicPr/>
                   </pic:nvPicPr>
                   <pic:blipFill>
-                    <a:blip r:embed="rId23"/>
+                    <a:blip r:embed="rId25"/>
                     <a:stretch>
                       <a:fillRect/>
                     </a:stretch>
@@ -7673,7 +7988,15 @@
           <w:shd w:val="clear" w:color="auto" w:fill="FFFFFF"/>
           <w:lang w:eastAsia="it-IT"/>
         </w:rPr>
-        <w:t>L'algoritmo di Viterbi ottiene risultati leggermente migliori del Baseline per quanto riguarda le tre</w:t>
+        <w:t xml:space="preserve">L'algoritmo di Viterbi ottiene risultati leggermente migliori del Baseline per quanto riguarda le </w:t>
+      </w:r>
+      <w:r>
+        <w:rPr>
+          <w:rFonts w:ascii="Times New Roman" w:eastAsia="Times New Roman" w:hAnsi="Times New Roman" w:cs="Times New Roman"/>
+          <w:shd w:val="clear" w:color="auto" w:fill="FFFFFF"/>
+          <w:lang w:eastAsia="it-IT"/>
+        </w:rPr>
+        <w:t>quattro</w:t>
       </w:r>
       <w:r>
         <w:rPr>
@@ -7721,7 +8044,39 @@
           <w:shd w:val="clear" w:color="auto" w:fill="FFFFFF"/>
           <w:lang w:eastAsia="it-IT"/>
         </w:rPr>
-        <w:t>come parole sconosciute; di conseguenza risulta essere determinante ''l'azzardo'' effettuato dalla</w:t>
+        <w:t xml:space="preserve">come parole sconosciute; di conseguenza risulta essere determinante </w:t>
+      </w:r>
+      <w:r>
+        <w:rPr>
+          <w:rFonts w:ascii="Times New Roman" w:eastAsia="Times New Roman" w:hAnsi="Times New Roman" w:cs="Times New Roman"/>
+          <w:shd w:val="clear" w:color="auto" w:fill="FFFFFF"/>
+          <w:lang w:eastAsia="it-IT"/>
+        </w:rPr>
+        <w:t xml:space="preserve">la scelta </w:t>
+      </w:r>
+      <w:r>
+        <w:rPr>
+          <w:rFonts w:ascii="Times New Roman" w:eastAsia="Times New Roman" w:hAnsi="Times New Roman" w:cs="Times New Roman"/>
+          <w:shd w:val="clear" w:color="auto" w:fill="FFFFFF"/>
+          <w:lang w:eastAsia="it-IT"/>
+        </w:rPr>
+        <w:t>effettuat</w:t>
+      </w:r>
+      <w:r>
+        <w:rPr>
+          <w:rFonts w:ascii="Times New Roman" w:eastAsia="Times New Roman" w:hAnsi="Times New Roman" w:cs="Times New Roman"/>
+          <w:shd w:val="clear" w:color="auto" w:fill="FFFFFF"/>
+          <w:lang w:eastAsia="it-IT"/>
+        </w:rPr>
+        <w:t>a</w:t>
+      </w:r>
+      <w:r>
+        <w:rPr>
+          <w:rFonts w:ascii="Times New Roman" w:eastAsia="Times New Roman" w:hAnsi="Times New Roman" w:cs="Times New Roman"/>
+          <w:shd w:val="clear" w:color="auto" w:fill="FFFFFF"/>
+          <w:lang w:eastAsia="it-IT"/>
+        </w:rPr>
+        <w:t xml:space="preserve"> dalla</w:t>
       </w:r>
       <w:r>
         <w:rPr>
@@ -7737,26 +8092,42 @@
           <w:shd w:val="clear" w:color="auto" w:fill="FFFFFF"/>
           <w:lang w:eastAsia="it-IT"/>
         </w:rPr>
-        <w:t xml:space="preserve">strategia di smoothing utilizzata. </w:t>
-      </w:r>
-    </w:p>
-    <w:p>
-      <w:pPr>
-        <w:spacing w:line="360" w:lineRule="auto"/>
-        <w:jc w:val="both"/>
-        <w:rPr>
-          <w:rFonts w:ascii="Times New Roman" w:eastAsia="Times New Roman" w:hAnsi="Times New Roman" w:cs="Times New Roman"/>
-          <w:shd w:val="clear" w:color="auto" w:fill="FFFFFF"/>
-          <w:lang w:eastAsia="it-IT"/>
-        </w:rPr>
-      </w:pPr>
-      <w:r>
-        <w:rPr>
-          <w:rFonts w:ascii="Times New Roman" w:eastAsia="Times New Roman" w:hAnsi="Times New Roman" w:cs="Times New Roman"/>
-          <w:shd w:val="clear" w:color="auto" w:fill="FFFFFF"/>
-          <w:lang w:eastAsia="it-IT"/>
-        </w:rPr>
-        <w:t>Notiamo che le strategie di smoothing sono fondamentali perchè per loro natura tendono a far diminuire gli errori riguardo i tag su cui azzardano; nel primo smoothing, il conteggio degli errori</w:t>
+        <w:t>strategia di smoothing utilizzata.</w:t>
+      </w:r>
+    </w:p>
+    <w:p>
+      <w:pPr>
+        <w:spacing w:line="360" w:lineRule="auto"/>
+        <w:jc w:val="both"/>
+        <w:rPr>
+          <w:rFonts w:ascii="Times New Roman" w:eastAsia="Times New Roman" w:hAnsi="Times New Roman" w:cs="Times New Roman"/>
+          <w:shd w:val="clear" w:color="auto" w:fill="FFFFFF"/>
+          <w:lang w:eastAsia="it-IT"/>
+        </w:rPr>
+      </w:pPr>
+      <w:r>
+        <w:rPr>
+          <w:rFonts w:ascii="Times New Roman" w:eastAsia="Times New Roman" w:hAnsi="Times New Roman" w:cs="Times New Roman"/>
+          <w:shd w:val="clear" w:color="auto" w:fill="FFFFFF"/>
+          <w:lang w:eastAsia="it-IT"/>
+        </w:rPr>
+        <w:t xml:space="preserve">Notiamo che le strategie di smoothing sono fondamentali perchè per loro natura tendono a far diminuire gli errori riguardo i tag </w:t>
+      </w:r>
+      <w:r>
+        <w:rPr>
+          <w:rFonts w:ascii="Times New Roman" w:eastAsia="Times New Roman" w:hAnsi="Times New Roman" w:cs="Times New Roman"/>
+          <w:shd w:val="clear" w:color="auto" w:fill="FFFFFF"/>
+          <w:lang w:eastAsia="it-IT"/>
+        </w:rPr>
+        <w:t>che scelgono</w:t>
+      </w:r>
+      <w:r>
+        <w:rPr>
+          <w:rFonts w:ascii="Times New Roman" w:eastAsia="Times New Roman" w:hAnsi="Times New Roman" w:cs="Times New Roman"/>
+          <w:shd w:val="clear" w:color="auto" w:fill="FFFFFF"/>
+          <w:lang w:eastAsia="it-IT"/>
+        </w:rPr>
+        <w:t>; nel primo smoothing, il conteggio degli errori</w:t>
       </w:r>
       <w:r>
         <w:rPr>
@@ -7888,7 +8259,7 @@
                     <pic:cNvPicPr/>
                   </pic:nvPicPr>
                   <pic:blipFill>
-                    <a:blip r:embed="rId24"/>
+                    <a:blip r:embed="rId26"/>
                     <a:stretch>
                       <a:fillRect/>
                     </a:stretch>
@@ -7942,7 +8313,7 @@
                     <pic:cNvPicPr/>
                   </pic:nvPicPr>
                   <pic:blipFill>
-                    <a:blip r:embed="rId25"/>
+                    <a:blip r:embed="rId27"/>
                     <a:stretch>
                       <a:fillRect/>
                     </a:stretch>
@@ -7996,7 +8367,7 @@
                     <pic:cNvPicPr/>
                   </pic:nvPicPr>
                   <pic:blipFill>
-                    <a:blip r:embed="rId26"/>
+                    <a:blip r:embed="rId28"/>
                     <a:stretch>
                       <a:fillRect/>
                     </a:stretch>
@@ -8050,7 +8421,7 @@
                     <pic:cNvPicPr/>
                   </pic:nvPicPr>
                   <pic:blipFill>
-                    <a:blip r:embed="rId27"/>
+                    <a:blip r:embed="rId29"/>
                     <a:stretch>
                       <a:fillRect/>
                     </a:stretch>
@@ -8182,7 +8553,7 @@
                     <pic:cNvPicPr/>
                   </pic:nvPicPr>
                   <pic:blipFill>
-                    <a:blip r:embed="rId28"/>
+                    <a:blip r:embed="rId30"/>
                     <a:stretch>
                       <a:fillRect/>
                     </a:stretch>
@@ -8236,7 +8607,7 @@
                     <pic:cNvPicPr/>
                   </pic:nvPicPr>
                   <pic:blipFill>
-                    <a:blip r:embed="rId29"/>
+                    <a:blip r:embed="rId31"/>
                     <a:stretch>
                       <a:fillRect/>
                     </a:stretch>
@@ -8290,7 +8661,7 @@
                     <pic:cNvPicPr/>
                   </pic:nvPicPr>
                   <pic:blipFill>
-                    <a:blip r:embed="rId30"/>
+                    <a:blip r:embed="rId32"/>
                     <a:stretch>
                       <a:fillRect/>
                     </a:stretch>
@@ -8344,7 +8715,7 @@
                     <pic:cNvPicPr/>
                   </pic:nvPicPr>
                   <pic:blipFill>
-                    <a:blip r:embed="rId31"/>
+                    <a:blip r:embed="rId33"/>
                     <a:stretch>
                       <a:fillRect/>
                     </a:stretch>
@@ -9063,6 +9434,119 @@
     </w:lvl>
   </w:abstractNum>
   <w:abstractNum w:abstractNumId="7" w15:restartNumberingAfterBreak="0">
+    <w:nsid w:val="75551186"/>
+    <w:multiLevelType w:val="multilevel"/>
+    <w:tmpl w:val="CB2AB306"/>
+    <w:lvl w:ilvl="0">
+      <w:start w:val="1"/>
+      <w:numFmt w:val="decimal"/>
+      <w:lvlText w:val="%1."/>
+      <w:lvlJc w:val="left"/>
+      <w:pPr>
+        <w:tabs>
+          <w:tab w:val="num" w:pos="720"/>
+        </w:tabs>
+        <w:ind w:left="720" w:hanging="360"/>
+      </w:pPr>
+    </w:lvl>
+    <w:lvl w:ilvl="1" w:tentative="1">
+      <w:start w:val="1"/>
+      <w:numFmt w:val="decimal"/>
+      <w:lvlText w:val="%2."/>
+      <w:lvlJc w:val="left"/>
+      <w:pPr>
+        <w:tabs>
+          <w:tab w:val="num" w:pos="1440"/>
+        </w:tabs>
+        <w:ind w:left="1440" w:hanging="360"/>
+      </w:pPr>
+    </w:lvl>
+    <w:lvl w:ilvl="2" w:tentative="1">
+      <w:start w:val="1"/>
+      <w:numFmt w:val="decimal"/>
+      <w:lvlText w:val="%3."/>
+      <w:lvlJc w:val="left"/>
+      <w:pPr>
+        <w:tabs>
+          <w:tab w:val="num" w:pos="2160"/>
+        </w:tabs>
+        <w:ind w:left="2160" w:hanging="360"/>
+      </w:pPr>
+    </w:lvl>
+    <w:lvl w:ilvl="3" w:tentative="1">
+      <w:start w:val="1"/>
+      <w:numFmt w:val="decimal"/>
+      <w:lvlText w:val="%4."/>
+      <w:lvlJc w:val="left"/>
+      <w:pPr>
+        <w:tabs>
+          <w:tab w:val="num" w:pos="2880"/>
+        </w:tabs>
+        <w:ind w:left="2880" w:hanging="360"/>
+      </w:pPr>
+    </w:lvl>
+    <w:lvl w:ilvl="4" w:tentative="1">
+      <w:start w:val="1"/>
+      <w:numFmt w:val="decimal"/>
+      <w:lvlText w:val="%5."/>
+      <w:lvlJc w:val="left"/>
+      <w:pPr>
+        <w:tabs>
+          <w:tab w:val="num" w:pos="3600"/>
+        </w:tabs>
+        <w:ind w:left="3600" w:hanging="360"/>
+      </w:pPr>
+    </w:lvl>
+    <w:lvl w:ilvl="5" w:tentative="1">
+      <w:start w:val="1"/>
+      <w:numFmt w:val="decimal"/>
+      <w:lvlText w:val="%6."/>
+      <w:lvlJc w:val="left"/>
+      <w:pPr>
+        <w:tabs>
+          <w:tab w:val="num" w:pos="4320"/>
+        </w:tabs>
+        <w:ind w:left="4320" w:hanging="360"/>
+      </w:pPr>
+    </w:lvl>
+    <w:lvl w:ilvl="6" w:tentative="1">
+      <w:start w:val="1"/>
+      <w:numFmt w:val="decimal"/>
+      <w:lvlText w:val="%7."/>
+      <w:lvlJc w:val="left"/>
+      <w:pPr>
+        <w:tabs>
+          <w:tab w:val="num" w:pos="5040"/>
+        </w:tabs>
+        <w:ind w:left="5040" w:hanging="360"/>
+      </w:pPr>
+    </w:lvl>
+    <w:lvl w:ilvl="7" w:tentative="1">
+      <w:start w:val="1"/>
+      <w:numFmt w:val="decimal"/>
+      <w:lvlText w:val="%8."/>
+      <w:lvlJc w:val="left"/>
+      <w:pPr>
+        <w:tabs>
+          <w:tab w:val="num" w:pos="5760"/>
+        </w:tabs>
+        <w:ind w:left="5760" w:hanging="360"/>
+      </w:pPr>
+    </w:lvl>
+    <w:lvl w:ilvl="8" w:tentative="1">
+      <w:start w:val="1"/>
+      <w:numFmt w:val="decimal"/>
+      <w:lvlText w:val="%9."/>
+      <w:lvlJc w:val="left"/>
+      <w:pPr>
+        <w:tabs>
+          <w:tab w:val="num" w:pos="6480"/>
+        </w:tabs>
+        <w:ind w:left="6480" w:hanging="360"/>
+      </w:pPr>
+    </w:lvl>
+  </w:abstractNum>
+  <w:abstractNum w:abstractNumId="8" w15:restartNumberingAfterBreak="0">
     <w:nsid w:val="7B443C9A"/>
     <w:multiLevelType w:val="multilevel"/>
     <w:tmpl w:val="33B0706E"/>
@@ -9182,7 +9666,7 @@
     <w:abstractNumId w:val="6"/>
   </w:num>
   <w:num w:numId="3">
-    <w:abstractNumId w:val="7"/>
+    <w:abstractNumId w:val="8"/>
   </w:num>
   <w:num w:numId="4">
     <w:abstractNumId w:val="5"/>
@@ -9198,6 +9682,9 @@
   </w:num>
   <w:num w:numId="8">
     <w:abstractNumId w:val="0"/>
+  </w:num>
+  <w:num w:numId="9">
+    <w:abstractNumId w:val="7"/>
   </w:num>
 </w:numbering>
 </file>
@@ -9639,6 +10126,21 @@
     <w:basedOn w:val="Carpredefinitoparagrafo"/>
     <w:rsid w:val="006C77F9"/>
   </w:style>
+  <w:style w:type="paragraph" w:styleId="NormaleWeb">
+    <w:name w:val="Normal (Web)"/>
+    <w:basedOn w:val="Normale"/>
+    <w:uiPriority w:val="99"/>
+    <w:semiHidden/>
+    <w:unhideWhenUsed/>
+    <w:rsid w:val="00146D28"/>
+    <w:pPr>
+      <w:spacing w:before="100" w:beforeAutospacing="1" w:after="100" w:afterAutospacing="1"/>
+    </w:pPr>
+    <w:rPr>
+      <w:rFonts w:ascii="Times New Roman" w:eastAsia="Times New Roman" w:hAnsi="Times New Roman" w:cs="Times New Roman"/>
+      <w:lang w:eastAsia="it-IT"/>
+    </w:rPr>
+  </w:style>
 </w:styles>
 </file>
 
